--- a/容器化部署操作文档V0.1.docx
+++ b/容器化部署操作文档V0.1.docx
@@ -134,7 +134,6 @@
           <w:szCs w:val="84"/>
         </w:rPr>
       </w:pPr>
-      <w:bookmarkStart w:id="26" w:name="_GoBack"/>
       <w:r>
         <w:rPr>
           <w:rFonts w:hint="eastAsia"/>
@@ -146,7 +145,6 @@
         <w:t>容器化部署</w:t>
       </w:r>
     </w:p>
-    <w:bookmarkEnd w:id="26"/>
     <w:p>
       <w:pPr>
         <w:jc w:val="center"/>
@@ -4389,6 +4387,7 @@
         <w:keepLines w:val="0"/>
         <w:widowControl/>
         <w:numPr>
+          <w:ilvl w:val="0"/>
           <w:numId w:val="0"/>
         </w:numPr>
         <w:suppressLineNumbers w:val="0"/>
@@ -4555,6 +4554,7 @@
     <w:p>
       <w:pPr>
         <w:numPr>
+          <w:ilvl w:val="0"/>
           <w:numId w:val="0"/>
         </w:numPr>
         <w:rPr>
@@ -5539,23 +5539,13 @@
         <w:spacing w:before="0" w:beforeAutospacing="0" w:after="0" w:afterAutospacing="0"/>
         <w:ind w:left="720" w:right="0" w:hanging="720" w:hangingChars="300"/>
         <w:rPr>
-          <w:rFonts w:hint="default" w:ascii="Times New Roman" w:hAnsi="Times New Roman" w:eastAsia="微软雅黑" w:cs="Times New Roman"/>
-          <w:kern w:val="2"/>
-          <w:sz w:val="24"/>
-          <w:szCs w:val="24"/>
-          <w:lang w:val="en-US" w:eastAsia="zh-CN" w:bidi="ar-SA"/>
-        </w:rPr>
-      </w:pPr>
-      <w:r>
-        <w:rPr>
           <w:rFonts w:hint="eastAsia" w:ascii="Times New Roman" w:hAnsi="Times New Roman" w:cs="Times New Roman"/>
           <w:kern w:val="2"/>
           <w:sz w:val="24"/>
           <w:szCs w:val="24"/>
           <w:lang w:val="en-US" w:eastAsia="zh-CN" w:bidi="ar-SA"/>
         </w:rPr>
-        <w:t xml:space="preserve">设置开机启动服务 systemctl enable  ntpd.service   </w:t>
-      </w:r>
+      </w:pPr>
       <w:r>
         <w:rPr>
           <w:rFonts w:hint="eastAsia" w:ascii="Times New Roman" w:hAnsi="Times New Roman" w:cs="Times New Roman"/>
@@ -5564,7 +5554,7 @@
           <w:szCs w:val="24"/>
           <w:lang w:val="en-US" w:eastAsia="zh-CN" w:bidi="ar-SA"/>
         </w:rPr>
-        <w:t>ntpq  -p  ntpdate  NTP服务器</w:t>
+        <w:t>设置开机启动服务 systemctl enable  ntpd.service   ntpq  -p  ntpdate  NTP服务器</w:t>
       </w:r>
     </w:p>
     <w:p>
@@ -5803,6 +5793,7 @@
     <w:p>
       <w:pPr>
         <w:numPr>
+          <w:ilvl w:val="0"/>
           <w:numId w:val="0"/>
         </w:numPr>
         <w:rPr>
@@ -6135,6 +6126,7 @@
     <w:p>
       <w:pPr>
         <w:numPr>
+          <w:ilvl w:val="0"/>
           <w:numId w:val="0"/>
         </w:numPr>
         <w:rPr>
@@ -6147,12 +6139,13 @@
           <w:rFonts w:hint="eastAsia"/>
           <w:lang w:val="en-US" w:eastAsia="zh-CN"/>
         </w:rPr>
-        <w:t>命令：df -h</w:t>
-      </w:r>
-    </w:p>
-    <w:p>
-      <w:pPr>
-        <w:numPr>
+        <w:t>指令：df -h</w:t>
+      </w:r>
+    </w:p>
+    <w:p>
+      <w:pPr>
+        <w:numPr>
+          <w:ilvl w:val="0"/>
           <w:numId w:val="0"/>
         </w:numPr>
       </w:pPr>
@@ -6203,6 +6196,7 @@
     <w:p>
       <w:pPr>
         <w:numPr>
+          <w:ilvl w:val="0"/>
           <w:numId w:val="0"/>
         </w:numPr>
         <w:rPr>
@@ -6215,12 +6209,13 @@
           <w:rFonts w:hint="eastAsia"/>
           <w:lang w:val="en-US" w:eastAsia="zh-CN"/>
         </w:rPr>
-        <w:t>命令：fdisk -l</w:t>
-      </w:r>
-    </w:p>
-    <w:p>
-      <w:pPr>
-        <w:numPr>
+        <w:t>指令：fdisk -l</w:t>
+      </w:r>
+    </w:p>
+    <w:p>
+      <w:pPr>
+        <w:numPr>
+          <w:ilvl w:val="0"/>
           <w:numId w:val="0"/>
         </w:numPr>
         <w:rPr>
@@ -6284,7 +6279,25 @@
           <w:rFonts w:hint="eastAsia"/>
           <w:lang w:val="en-US" w:eastAsia="zh-CN"/>
         </w:rPr>
-        <w:t>备份</w:t>
+        <w:t>备份/home</w:t>
+      </w:r>
+    </w:p>
+    <w:p>
+      <w:pPr>
+        <w:numPr>
+          <w:numId w:val="0"/>
+        </w:numPr>
+        <w:rPr>
+          <w:rFonts w:hint="default" w:eastAsia="宋体"/>
+          <w:lang w:val="en-US" w:eastAsia="zh-CN"/>
+        </w:rPr>
+      </w:pPr>
+      <w:r>
+        <w:rPr>
+          <w:rFonts w:hint="eastAsia"/>
+          <w:lang w:val="en-US" w:eastAsia="zh-CN"/>
+        </w:rPr>
+        <w:t>指令：cp  -r  /home/  homebak/</w:t>
       </w:r>
     </w:p>
     <w:p>
@@ -6294,15 +6307,283 @@
           <w:numId w:val="11"/>
         </w:numPr>
       </w:pPr>
-    </w:p>
-    <w:p>
-      <w:pPr>
-        <w:bidi w:val="0"/>
+      <w:r>
+        <w:rPr>
+          <w:rFonts w:hint="eastAsia"/>
+          <w:lang w:val="en-US" w:eastAsia="zh-CN"/>
+        </w:rPr>
+        <w:t>卸载/home</w:t>
+      </w:r>
+    </w:p>
+    <w:p>
+      <w:pPr>
+        <w:numPr>
+          <w:numId w:val="0"/>
+        </w:numPr>
+        <w:rPr>
+          <w:rFonts w:hint="eastAsia"/>
+          <w:lang w:val="en-US" w:eastAsia="zh-CN"/>
+        </w:rPr>
+      </w:pPr>
+      <w:r>
+        <w:rPr>
+          <w:rFonts w:hint="eastAsia"/>
+          <w:lang w:val="en-US" w:eastAsia="zh-CN"/>
+        </w:rPr>
+        <w:t>指令：umount /home（如果出现 home 存在进程，使用 fuser -m -v -i -k /home 终止 home 下的进程，最后使用 umount /home 卸载 /home）</w:t>
+      </w:r>
+    </w:p>
+    <w:p>
+      <w:pPr>
+        <w:numPr>
+          <w:numId w:val="0"/>
+        </w:numPr>
         <w:rPr>
           <w:rFonts w:hint="default"/>
           <w:lang w:val="en-US" w:eastAsia="zh-CN"/>
         </w:rPr>
       </w:pPr>
+    </w:p>
+    <w:p>
+      <w:pPr>
+        <w:numPr>
+          <w:ilvl w:val="0"/>
+          <w:numId w:val="11"/>
+        </w:numPr>
+        <w:rPr>
+          <w:rFonts w:hint="eastAsia"/>
+          <w:lang w:val="en-US" w:eastAsia="zh-CN"/>
+        </w:rPr>
+      </w:pPr>
+      <w:r>
+        <w:rPr>
+          <w:rFonts w:hint="eastAsia"/>
+          <w:lang w:val="en-US" w:eastAsia="zh-CN"/>
+        </w:rPr>
+        <w:t>删除home扇区</w:t>
+      </w:r>
+    </w:p>
+    <w:p>
+      <w:pPr>
+        <w:numPr>
+          <w:numId w:val="0"/>
+        </w:numPr>
+        <w:rPr>
+          <w:rFonts w:hint="eastAsia"/>
+          <w:lang w:val="en-US" w:eastAsia="zh-CN"/>
+        </w:rPr>
+      </w:pPr>
+      <w:r>
+        <w:rPr>
+          <w:rFonts w:hint="eastAsia"/>
+          <w:lang w:val="en-US" w:eastAsia="zh-CN"/>
+        </w:rPr>
+        <w:t>指令：lvremove /dev/mapper/centos-home</w:t>
+      </w:r>
+    </w:p>
+    <w:p>
+      <w:pPr>
+        <w:numPr>
+          <w:ilvl w:val="0"/>
+          <w:numId w:val="11"/>
+        </w:numPr>
+        <w:rPr>
+          <w:rFonts w:hint="eastAsia"/>
+          <w:lang w:val="en-US" w:eastAsia="zh-CN"/>
+        </w:rPr>
+      </w:pPr>
+      <w:r>
+        <w:rPr>
+          <w:rFonts w:hint="eastAsia"/>
+          <w:lang w:val="en-US" w:eastAsia="zh-CN"/>
+        </w:rPr>
+        <w:t>给root所在的扇区增加100G</w:t>
+      </w:r>
+    </w:p>
+    <w:p>
+      <w:pPr>
+        <w:numPr>
+          <w:numId w:val="0"/>
+        </w:numPr>
+        <w:rPr>
+          <w:rFonts w:hint="default"/>
+          <w:lang w:val="en-US" w:eastAsia="zh-CN"/>
+        </w:rPr>
+      </w:pPr>
+      <w:r>
+        <w:rPr>
+          <w:rFonts w:hint="eastAsia"/>
+          <w:lang w:val="en-US" w:eastAsia="zh-CN"/>
+        </w:rPr>
+        <w:t>指令：lvextend -L +100G /dev/mapper/centos-root</w:t>
+      </w:r>
+    </w:p>
+    <w:p>
+      <w:pPr>
+        <w:numPr>
+          <w:ilvl w:val="0"/>
+          <w:numId w:val="11"/>
+        </w:numPr>
+        <w:rPr>
+          <w:rFonts w:hint="eastAsia"/>
+          <w:lang w:val="en-US" w:eastAsia="zh-CN"/>
+        </w:rPr>
+      </w:pPr>
+      <w:r>
+        <w:rPr>
+          <w:rFonts w:hint="eastAsia"/>
+          <w:lang w:val="en-US" w:eastAsia="zh-CN"/>
+        </w:rPr>
+        <w:t>扩展root文件系统</w:t>
+      </w:r>
+    </w:p>
+    <w:p>
+      <w:pPr>
+        <w:numPr>
+          <w:numId w:val="0"/>
+        </w:numPr>
+        <w:rPr>
+          <w:rFonts w:hint="default"/>
+          <w:lang w:val="en-US" w:eastAsia="zh-CN"/>
+        </w:rPr>
+      </w:pPr>
+      <w:r>
+        <w:rPr>
+          <w:rFonts w:hint="eastAsia"/>
+          <w:lang w:val="en-US" w:eastAsia="zh-CN"/>
+        </w:rPr>
+        <w:t>指令：xfs_growfs /dev/mapper/centos-root</w:t>
+      </w:r>
+    </w:p>
+    <w:p>
+      <w:pPr>
+        <w:numPr>
+          <w:ilvl w:val="0"/>
+          <w:numId w:val="11"/>
+        </w:numPr>
+        <w:rPr>
+          <w:rFonts w:hint="eastAsia"/>
+          <w:lang w:val="en-US" w:eastAsia="zh-CN"/>
+        </w:rPr>
+      </w:pPr>
+      <w:r>
+        <w:rPr>
+          <w:rFonts w:hint="eastAsia"/>
+          <w:lang w:val="en-US" w:eastAsia="zh-CN"/>
+        </w:rPr>
+        <w:t>重新创建home lv </w:t>
+      </w:r>
+    </w:p>
+    <w:p>
+      <w:pPr>
+        <w:numPr>
+          <w:numId w:val="0"/>
+        </w:numPr>
+        <w:rPr>
+          <w:rFonts w:hint="default"/>
+          <w:lang w:val="en-US" w:eastAsia="zh-CN"/>
+        </w:rPr>
+      </w:pPr>
+      <w:r>
+        <w:rPr>
+          <w:rFonts w:hint="eastAsia"/>
+          <w:lang w:val="en-US" w:eastAsia="zh-CN"/>
+        </w:rPr>
+        <w:t>指令：lvcreate -L 64G -n home centos（这里的64G是原来的减去挪走的空间不是随便乱填的）</w:t>
+      </w:r>
+    </w:p>
+    <w:p>
+      <w:pPr>
+        <w:numPr>
+          <w:ilvl w:val="0"/>
+          <w:numId w:val="11"/>
+        </w:numPr>
+        <w:rPr>
+          <w:rFonts w:hint="eastAsia"/>
+          <w:lang w:val="en-US" w:eastAsia="zh-CN"/>
+        </w:rPr>
+      </w:pPr>
+      <w:r>
+        <w:rPr>
+          <w:rFonts w:hint="eastAsia"/>
+          <w:lang w:val="en-US" w:eastAsia="zh-CN"/>
+        </w:rPr>
+        <w:t>创建文件系统</w:t>
+      </w:r>
+    </w:p>
+    <w:p>
+      <w:pPr>
+        <w:numPr>
+          <w:numId w:val="0"/>
+        </w:numPr>
+        <w:rPr>
+          <w:rFonts w:hint="eastAsia"/>
+          <w:lang w:val="en-US" w:eastAsia="zh-CN"/>
+        </w:rPr>
+      </w:pPr>
+      <w:r>
+        <w:rPr>
+          <w:rFonts w:hint="eastAsia"/>
+          <w:lang w:val="en-US" w:eastAsia="zh-CN"/>
+        </w:rPr>
+        <w:t>指令：mkfs.xfs /dev/centos/home</w:t>
+      </w:r>
+    </w:p>
+    <w:p>
+      <w:pPr>
+        <w:numPr>
+          <w:ilvl w:val="0"/>
+          <w:numId w:val="11"/>
+        </w:numPr>
+        <w:rPr>
+          <w:rFonts w:hint="eastAsia"/>
+          <w:lang w:val="en-US" w:eastAsia="zh-CN"/>
+        </w:rPr>
+      </w:pPr>
+      <w:r>
+        <w:rPr>
+          <w:rFonts w:hint="eastAsia"/>
+          <w:lang w:val="en-US" w:eastAsia="zh-CN"/>
+        </w:rPr>
+        <w:t>挂载 home</w:t>
+      </w:r>
+    </w:p>
+    <w:p>
+      <w:pPr>
+        <w:numPr>
+          <w:numId w:val="0"/>
+        </w:numPr>
+        <w:rPr>
+          <w:rFonts w:hint="default"/>
+          <w:lang w:val="en-US" w:eastAsia="zh-CN"/>
+        </w:rPr>
+      </w:pPr>
+      <w:r>
+        <w:rPr>
+          <w:rFonts w:hint="eastAsia"/>
+          <w:lang w:val="en-US" w:eastAsia="zh-CN"/>
+        </w:rPr>
+        <w:t>指令：mount /dev/centos/home /home</w:t>
+      </w:r>
+    </w:p>
+    <w:p>
+      <w:pPr>
+        <w:numPr>
+          <w:ilvl w:val="0"/>
+          <w:numId w:val="11"/>
+        </w:numPr>
+        <w:rPr>
+          <w:rFonts w:hint="default"/>
+          <w:lang w:val="en-US" w:eastAsia="zh-CN"/>
+        </w:rPr>
+      </w:pPr>
+      <w:r>
+        <w:rPr>
+          <w:rFonts w:hint="eastAsia"/>
+          <w:lang w:val="en-US" w:eastAsia="zh-CN"/>
+        </w:rPr>
+        <w:t>把备份的东西cp回home，删掉备份</w:t>
+      </w:r>
     </w:p>
     <w:p>
       <w:pPr>
@@ -6339,6 +6620,205 @@
     </w:p>
     <w:p>
       <w:pPr>
+        <w:rPr>
+          <w:rFonts w:hint="eastAsia" w:eastAsia="微软雅黑"/>
+          <w:lang w:eastAsia="zh-CN"/>
+        </w:rPr>
+      </w:pPr>
+    </w:p>
+    <w:p>
+      <w:pPr>
+        <w:numPr>
+          <w:ilvl w:val="0"/>
+          <w:numId w:val="12"/>
+        </w:numPr>
+        <w:bidi w:val="0"/>
+        <w:rPr>
+          <w:rFonts w:hint="eastAsia"/>
+          <w:lang w:val="en-US" w:eastAsia="zh-CN"/>
+        </w:rPr>
+      </w:pPr>
+      <w:r>
+        <w:rPr>
+          <w:rFonts w:hint="eastAsia"/>
+          <w:lang w:val="en-US" w:eastAsia="zh-CN"/>
+        </w:rPr>
+        <w:t>升级内核</w:t>
+      </w:r>
+    </w:p>
+    <w:p>
+      <w:pPr>
+        <w:numPr>
+          <w:numId w:val="0"/>
+        </w:numPr>
+        <w:bidi w:val="0"/>
+        <w:rPr>
+          <w:rFonts w:hint="eastAsia"/>
+          <w:lang w:val="en-US" w:eastAsia="zh-CN"/>
+        </w:rPr>
+      </w:pPr>
+      <w:r>
+        <w:rPr>
+          <w:rFonts w:hint="eastAsia"/>
+          <w:lang w:val="en-US" w:eastAsia="zh-CN"/>
+        </w:rPr>
+        <w:t>指令：rpm -Uvh http://www.elrepo.org/elrepo-release-7.0-3.el7.elrepo.noarch.rpm</w:t>
+      </w:r>
+    </w:p>
+    <w:p>
+      <w:pPr>
+        <w:numPr>
+          <w:numId w:val="0"/>
+        </w:numPr>
+        <w:bidi w:val="0"/>
+        <w:ind w:firstLine="420" w:firstLineChars="0"/>
+        <w:rPr>
+          <w:rFonts w:hint="default"/>
+          <w:lang w:val="en-US" w:eastAsia="zh-CN"/>
+        </w:rPr>
+      </w:pPr>
+      <w:r>
+        <w:rPr>
+          <w:rFonts w:hint="eastAsia"/>
+          <w:lang w:val="en-US" w:eastAsia="zh-CN"/>
+        </w:rPr>
+        <w:t xml:space="preserve">  yum --enablerepo=elrepo-kernel install -y kernel-lt </w:t>
+      </w:r>
+    </w:p>
+    <w:p>
+      <w:pPr>
+        <w:numPr>
+          <w:ilvl w:val="0"/>
+          <w:numId w:val="12"/>
+        </w:numPr>
+        <w:bidi w:val="0"/>
+        <w:rPr>
+          <w:rFonts w:hint="default"/>
+          <w:lang w:val="en-US" w:eastAsia="zh-CN"/>
+        </w:rPr>
+      </w:pPr>
+      <w:r>
+        <w:rPr>
+          <w:rFonts w:hint="default"/>
+          <w:lang w:val="en-US" w:eastAsia="zh-CN"/>
+        </w:rPr>
+        <w:t>设置开机从新内核启动  kernel-lt.x86_64 0:4.4.229-1.el7.elrepo</w:t>
+      </w:r>
+    </w:p>
+    <w:p>
+      <w:pPr>
+        <w:numPr>
+          <w:numId w:val="0"/>
+        </w:numPr>
+        <w:bidi w:val="0"/>
+        <w:rPr>
+          <w:rFonts w:hint="default"/>
+          <w:lang w:val="en-US" w:eastAsia="zh-CN"/>
+        </w:rPr>
+      </w:pPr>
+      <w:r>
+        <w:rPr>
+          <w:rFonts w:hint="eastAsia"/>
+          <w:lang w:val="en-US" w:eastAsia="zh-CN"/>
+        </w:rPr>
+        <w:t>指令：grub2-set-default 'CentOS Linux (4.4.229-1.el7.elrepo.x86_64) 7 (Core)'</w:t>
+      </w:r>
+    </w:p>
+    <w:p>
+      <w:pPr>
+        <w:numPr>
+          <w:ilvl w:val="0"/>
+          <w:numId w:val="12"/>
+        </w:numPr>
+        <w:bidi w:val="0"/>
+        <w:rPr>
+          <w:rFonts w:hint="eastAsia"/>
+          <w:lang w:val="en-US" w:eastAsia="zh-CN"/>
+        </w:rPr>
+      </w:pPr>
+      <w:r>
+        <w:rPr>
+          <w:rFonts w:hint="eastAsia"/>
+          <w:lang w:val="en-US" w:eastAsia="zh-CN"/>
+        </w:rPr>
+        <w:t>查看所有内核</w:t>
+      </w:r>
+    </w:p>
+    <w:p>
+      <w:pPr>
+        <w:numPr>
+          <w:ilvl w:val="0"/>
+          <w:numId w:val="0"/>
+        </w:numPr>
+        <w:bidi w:val="0"/>
+        <w:rPr>
+          <w:rFonts w:hint="default"/>
+          <w:lang w:val="en-US" w:eastAsia="zh-CN"/>
+        </w:rPr>
+      </w:pPr>
+      <w:r>
+        <w:rPr>
+          <w:rFonts w:hint="eastAsia"/>
+          <w:lang w:val="en-US" w:eastAsia="zh-CN"/>
+        </w:rPr>
+        <w:t>指令：rpm -qa | grep kernel</w:t>
+      </w:r>
+    </w:p>
+    <w:p>
+      <w:pPr>
+        <w:numPr>
+          <w:ilvl w:val="0"/>
+          <w:numId w:val="12"/>
+        </w:numPr>
+        <w:bidi w:val="0"/>
+        <w:rPr>
+          <w:rFonts w:hint="eastAsia"/>
+          <w:lang w:val="en-US" w:eastAsia="zh-CN"/>
+        </w:rPr>
+      </w:pPr>
+      <w:r>
+        <w:rPr>
+          <w:rFonts w:hint="eastAsia"/>
+          <w:lang w:val="en-US" w:eastAsia="zh-CN"/>
+        </w:rPr>
+        <w:t>移除内核</w:t>
+      </w:r>
+    </w:p>
+    <w:p>
+      <w:pPr>
+        <w:numPr>
+          <w:ilvl w:val="0"/>
+          <w:numId w:val="0"/>
+        </w:numPr>
+        <w:bidi w:val="0"/>
+        <w:rPr>
+          <w:rFonts w:hint="eastAsia"/>
+          <w:lang w:val="en-US" w:eastAsia="zh-CN"/>
+        </w:rPr>
+      </w:pPr>
+      <w:r>
+        <w:rPr>
+          <w:rFonts w:hint="eastAsia"/>
+          <w:lang w:val="en-US" w:eastAsia="zh-CN"/>
+        </w:rPr>
+        <w:t>指令：yum remove xxxx </w:t>
+      </w:r>
+    </w:p>
+    <w:p>
+      <w:pPr>
+        <w:numPr>
+          <w:ilvl w:val="0"/>
+          <w:numId w:val="0"/>
+        </w:numPr>
+        <w:bidi w:val="0"/>
+        <w:rPr>
+          <w:rFonts w:hint="eastAsia"/>
+          <w:lang w:val="en-US" w:eastAsia="zh-CN"/>
+        </w:rPr>
+      </w:pPr>
+    </w:p>
+    <w:p>
+      <w:pPr>
         <w:pStyle w:val="4"/>
         <w:numPr>
           <w:ilvl w:val="2"/>
@@ -6372,8 +6852,1073 @@
     </w:p>
     <w:p>
       <w:pPr>
-        <w:rPr>
-          <w:rFonts w:hint="eastAsia"/>
+        <w:pStyle w:val="14"/>
+        <w:keepNext w:val="0"/>
+        <w:keepLines w:val="0"/>
+        <w:widowControl/>
+        <w:numPr>
+          <w:ilvl w:val="0"/>
+          <w:numId w:val="13"/>
+        </w:numPr>
+        <w:suppressLineNumbers w:val="0"/>
+        <w:pBdr>
+          <w:top w:val="none" w:color="auto" w:sz="0" w:space="0"/>
+          <w:left w:val="none" w:color="auto" w:sz="0" w:space="0"/>
+          <w:bottom w:val="none" w:color="auto" w:sz="0" w:space="0"/>
+          <w:right w:val="none" w:color="auto" w:sz="0" w:space="0"/>
+        </w:pBdr>
+        <w:spacing w:before="0" w:beforeAutospacing="0" w:after="0" w:afterAutospacing="0"/>
+        <w:ind w:left="720" w:right="0" w:hanging="720" w:hangingChars="300"/>
+        <w:rPr>
+          <w:rFonts w:hint="default" w:ascii="Times New Roman" w:hAnsi="Times New Roman" w:cs="Times New Roman"/>
+          <w:kern w:val="2"/>
+          <w:sz w:val="24"/>
+          <w:szCs w:val="24"/>
+          <w:lang w:val="en-US" w:eastAsia="zh-CN" w:bidi="ar-SA"/>
+        </w:rPr>
+      </w:pPr>
+      <w:r>
+        <w:rPr>
+          <w:rFonts w:hint="default" w:ascii="Times New Roman" w:hAnsi="Times New Roman" w:cs="Times New Roman"/>
+          <w:kern w:val="2"/>
+          <w:sz w:val="24"/>
+          <w:szCs w:val="24"/>
+          <w:lang w:val="en-US" w:eastAsia="zh-CN" w:bidi="ar-SA"/>
+        </w:rPr>
+        <w:t>设置系统时区为 中国/上海</w:t>
+      </w:r>
+    </w:p>
+    <w:p>
+      <w:pPr>
+        <w:pStyle w:val="14"/>
+        <w:keepNext w:val="0"/>
+        <w:keepLines w:val="0"/>
+        <w:widowControl/>
+        <w:suppressLineNumbers w:val="0"/>
+        <w:pBdr>
+          <w:top w:val="none" w:color="auto" w:sz="0" w:space="0"/>
+          <w:left w:val="none" w:color="auto" w:sz="0" w:space="0"/>
+          <w:bottom w:val="none" w:color="auto" w:sz="0" w:space="0"/>
+          <w:right w:val="none" w:color="auto" w:sz="0" w:space="0"/>
+        </w:pBdr>
+        <w:spacing w:before="0" w:beforeAutospacing="0" w:after="0" w:afterAutospacing="0"/>
+        <w:ind w:left="720" w:right="0" w:hanging="720" w:hangingChars="300"/>
+        <w:rPr>
+          <w:rFonts w:hint="default" w:ascii="Times New Roman" w:hAnsi="Times New Roman" w:cs="Times New Roman"/>
+          <w:kern w:val="2"/>
+          <w:sz w:val="24"/>
+          <w:szCs w:val="24"/>
+          <w:lang w:val="en-US" w:eastAsia="zh-CN" w:bidi="ar-SA"/>
+        </w:rPr>
+      </w:pPr>
+      <w:r>
+        <w:rPr>
+          <w:rFonts w:hint="eastAsia"/>
+          <w:lang w:val="en-US" w:eastAsia="zh-CN"/>
+        </w:rPr>
+        <w:t>指令：</w:t>
+      </w:r>
+      <w:r>
+        <w:rPr>
+          <w:rFonts w:hint="default" w:ascii="Times New Roman" w:hAnsi="Times New Roman" w:cs="Times New Roman"/>
+          <w:kern w:val="2"/>
+          <w:sz w:val="24"/>
+          <w:szCs w:val="24"/>
+          <w:lang w:val="en-US" w:eastAsia="zh-CN" w:bidi="ar-SA"/>
+        </w:rPr>
+        <w:t>timedatectl set-timezone Asia/Shanghai</w:t>
+      </w:r>
+      <w:r>
+        <w:rPr>
+          <w:rFonts w:hint="eastAsia" w:ascii="Times New Roman" w:hAnsi="Times New Roman" w:cs="Times New Roman"/>
+          <w:kern w:val="2"/>
+          <w:sz w:val="24"/>
+          <w:szCs w:val="24"/>
+          <w:lang w:val="en-US" w:eastAsia="zh-CN" w:bidi="ar-SA"/>
+        </w:rPr>
+        <w:t xml:space="preserve"> </w:t>
+      </w:r>
+      <w:r>
+        <w:rPr>
+          <w:rFonts w:hint="default" w:ascii="Times New Roman" w:hAnsi="Times New Roman" w:cs="Times New Roman"/>
+          <w:kern w:val="2"/>
+          <w:sz w:val="24"/>
+          <w:szCs w:val="24"/>
+          <w:lang w:val="en-US" w:eastAsia="zh-CN" w:bidi="ar-SA"/>
+        </w:rPr>
+        <w:t xml:space="preserve"> #将当前的 UTC时间写入硬件时钟 </w:t>
+      </w:r>
+    </w:p>
+    <w:p>
+      <w:pPr>
+        <w:pStyle w:val="14"/>
+        <w:keepNext w:val="0"/>
+        <w:keepLines w:val="0"/>
+        <w:widowControl/>
+        <w:suppressLineNumbers w:val="0"/>
+        <w:pBdr>
+          <w:top w:val="none" w:color="auto" w:sz="0" w:space="0"/>
+          <w:left w:val="none" w:color="auto" w:sz="0" w:space="0"/>
+          <w:bottom w:val="none" w:color="auto" w:sz="0" w:space="0"/>
+          <w:right w:val="none" w:color="auto" w:sz="0" w:space="0"/>
+        </w:pBdr>
+        <w:spacing w:before="0" w:beforeAutospacing="0" w:after="0" w:afterAutospacing="0"/>
+        <w:ind w:right="0" w:firstLine="720" w:firstLineChars="300"/>
+        <w:rPr>
+          <w:rFonts w:hint="default" w:ascii="Times New Roman" w:hAnsi="Times New Roman" w:cs="Times New Roman"/>
+          <w:kern w:val="2"/>
+          <w:sz w:val="24"/>
+          <w:szCs w:val="24"/>
+          <w:lang w:val="en-US" w:eastAsia="zh-CN" w:bidi="ar-SA"/>
+        </w:rPr>
+      </w:pPr>
+      <w:r>
+        <w:rPr>
+          <w:rFonts w:hint="default" w:ascii="Times New Roman" w:hAnsi="Times New Roman" w:cs="Times New Roman"/>
+          <w:kern w:val="2"/>
+          <w:sz w:val="24"/>
+          <w:szCs w:val="24"/>
+          <w:lang w:val="en-US" w:eastAsia="zh-CN" w:bidi="ar-SA"/>
+        </w:rPr>
+        <w:t>timedatectl set-local-rtc 0</w:t>
+      </w:r>
+    </w:p>
+    <w:p>
+      <w:pPr>
+        <w:pStyle w:val="14"/>
+        <w:keepNext w:val="0"/>
+        <w:keepLines w:val="0"/>
+        <w:widowControl/>
+        <w:numPr>
+          <w:ilvl w:val="0"/>
+          <w:numId w:val="13"/>
+        </w:numPr>
+        <w:suppressLineNumbers w:val="0"/>
+        <w:pBdr>
+          <w:top w:val="none" w:color="auto" w:sz="0" w:space="0"/>
+          <w:left w:val="none" w:color="auto" w:sz="0" w:space="0"/>
+          <w:bottom w:val="none" w:color="auto" w:sz="0" w:space="0"/>
+          <w:right w:val="none" w:color="auto" w:sz="0" w:space="0"/>
+        </w:pBdr>
+        <w:spacing w:before="0" w:beforeAutospacing="0" w:after="0" w:afterAutospacing="0"/>
+        <w:ind w:left="720" w:leftChars="0" w:right="0" w:hanging="720" w:hangingChars="300"/>
+        <w:rPr>
+          <w:rFonts w:hint="default" w:ascii="Times New Roman" w:hAnsi="Times New Roman" w:cs="Times New Roman"/>
+          <w:kern w:val="2"/>
+          <w:sz w:val="24"/>
+          <w:szCs w:val="24"/>
+          <w:lang w:val="en-US" w:eastAsia="zh-CN" w:bidi="ar-SA"/>
+        </w:rPr>
+      </w:pPr>
+      <w:r>
+        <w:rPr>
+          <w:rFonts w:hint="default" w:ascii="Times New Roman" w:hAnsi="Times New Roman" w:cs="Times New Roman"/>
+          <w:kern w:val="2"/>
+          <w:sz w:val="24"/>
+          <w:szCs w:val="24"/>
+          <w:lang w:val="en-US" w:eastAsia="zh-CN" w:bidi="ar-SA"/>
+        </w:rPr>
+        <w:t>重启依赖于系统时间的服务</w:t>
+      </w:r>
+    </w:p>
+    <w:p>
+      <w:pPr>
+        <w:pStyle w:val="14"/>
+        <w:keepNext w:val="0"/>
+        <w:keepLines w:val="0"/>
+        <w:widowControl/>
+        <w:suppressLineNumbers w:val="0"/>
+        <w:pBdr>
+          <w:top w:val="none" w:color="auto" w:sz="0" w:space="0"/>
+          <w:left w:val="none" w:color="auto" w:sz="0" w:space="0"/>
+          <w:bottom w:val="none" w:color="auto" w:sz="0" w:space="0"/>
+          <w:right w:val="none" w:color="auto" w:sz="0" w:space="0"/>
+        </w:pBdr>
+        <w:spacing w:before="0" w:beforeAutospacing="0" w:after="0" w:afterAutospacing="0"/>
+        <w:ind w:left="720" w:right="0" w:hanging="720" w:hangingChars="300"/>
+        <w:rPr>
+          <w:rFonts w:hint="default" w:ascii="Times New Roman" w:hAnsi="Times New Roman" w:cs="Times New Roman"/>
+          <w:kern w:val="2"/>
+          <w:sz w:val="24"/>
+          <w:szCs w:val="24"/>
+          <w:lang w:val="en-US" w:eastAsia="zh-CN" w:bidi="ar-SA"/>
+        </w:rPr>
+      </w:pPr>
+      <w:r>
+        <w:rPr>
+          <w:rFonts w:hint="eastAsia"/>
+          <w:lang w:val="en-US" w:eastAsia="zh-CN"/>
+        </w:rPr>
+        <w:t>指令：</w:t>
+      </w:r>
+      <w:r>
+        <w:rPr>
+          <w:rFonts w:hint="default" w:ascii="Times New Roman" w:hAnsi="Times New Roman" w:cs="Times New Roman"/>
+          <w:kern w:val="2"/>
+          <w:sz w:val="24"/>
+          <w:szCs w:val="24"/>
+          <w:lang w:val="en-US" w:eastAsia="zh-CN" w:bidi="ar-SA"/>
+        </w:rPr>
+        <w:t>systemctl restart rsyslog</w:t>
+      </w:r>
+    </w:p>
+    <w:p>
+      <w:pPr>
+        <w:pStyle w:val="14"/>
+        <w:keepNext w:val="0"/>
+        <w:keepLines w:val="0"/>
+        <w:widowControl/>
+        <w:suppressLineNumbers w:val="0"/>
+        <w:pBdr>
+          <w:top w:val="none" w:color="auto" w:sz="0" w:space="0"/>
+          <w:left w:val="none" w:color="auto" w:sz="0" w:space="0"/>
+          <w:bottom w:val="none" w:color="auto" w:sz="0" w:space="0"/>
+          <w:right w:val="none" w:color="auto" w:sz="0" w:space="0"/>
+        </w:pBdr>
+        <w:spacing w:before="0" w:beforeAutospacing="0" w:after="0" w:afterAutospacing="0"/>
+        <w:ind w:left="720" w:right="0" w:hanging="720" w:hangingChars="300"/>
+        <w:rPr>
+          <w:rFonts w:hint="default" w:ascii="Times New Roman" w:hAnsi="Times New Roman" w:cs="Times New Roman"/>
+          <w:kern w:val="2"/>
+          <w:sz w:val="24"/>
+          <w:szCs w:val="24"/>
+          <w:lang w:val="en-US" w:eastAsia="zh-CN" w:bidi="ar-SA"/>
+        </w:rPr>
+      </w:pPr>
+      <w:r>
+        <w:rPr>
+          <w:rFonts w:hint="eastAsia" w:ascii="Times New Roman" w:hAnsi="Times New Roman" w:cs="Times New Roman"/>
+          <w:kern w:val="2"/>
+          <w:sz w:val="24"/>
+          <w:szCs w:val="24"/>
+          <w:lang w:val="en-US" w:eastAsia="zh-CN" w:bidi="ar-SA"/>
+        </w:rPr>
+        <w:tab/>
+      </w:r>
+      <w:r>
+        <w:rPr>
+          <w:rFonts w:hint="default" w:ascii="Times New Roman" w:hAnsi="Times New Roman" w:cs="Times New Roman"/>
+          <w:kern w:val="2"/>
+          <w:sz w:val="24"/>
+          <w:szCs w:val="24"/>
+          <w:lang w:val="en-US" w:eastAsia="zh-CN" w:bidi="ar-SA"/>
+        </w:rPr>
+        <w:t>systemctl restart crond</w:t>
+      </w:r>
+    </w:p>
+    <w:p>
+      <w:pPr>
+        <w:pStyle w:val="14"/>
+        <w:keepNext w:val="0"/>
+        <w:keepLines w:val="0"/>
+        <w:widowControl/>
+        <w:numPr>
+          <w:ilvl w:val="0"/>
+          <w:numId w:val="13"/>
+        </w:numPr>
+        <w:suppressLineNumbers w:val="0"/>
+        <w:pBdr>
+          <w:top w:val="none" w:color="auto" w:sz="0" w:space="0"/>
+          <w:left w:val="none" w:color="auto" w:sz="0" w:space="0"/>
+          <w:bottom w:val="none" w:color="auto" w:sz="0" w:space="0"/>
+          <w:right w:val="none" w:color="auto" w:sz="0" w:space="0"/>
+        </w:pBdr>
+        <w:spacing w:before="0" w:beforeAutospacing="0" w:after="0" w:afterAutospacing="0"/>
+        <w:ind w:left="720" w:leftChars="0" w:right="0" w:hanging="720" w:hangingChars="300"/>
+        <w:rPr>
+          <w:rFonts w:hint="default" w:ascii="Times New Roman" w:hAnsi="Times New Roman" w:cs="Times New Roman"/>
+          <w:kern w:val="2"/>
+          <w:sz w:val="24"/>
+          <w:szCs w:val="24"/>
+          <w:lang w:val="en-US" w:eastAsia="zh-CN" w:bidi="ar-SA"/>
+        </w:rPr>
+      </w:pPr>
+      <w:r>
+        <w:rPr>
+          <w:rFonts w:hint="default" w:ascii="Times New Roman" w:hAnsi="Times New Roman" w:cs="Times New Roman"/>
+          <w:kern w:val="2"/>
+          <w:sz w:val="24"/>
+          <w:szCs w:val="24"/>
+          <w:lang w:val="en-US" w:eastAsia="zh-CN" w:bidi="ar-SA"/>
+        </w:rPr>
+        <w:t>关闭不需要的服务</w:t>
+      </w:r>
+    </w:p>
+    <w:p>
+      <w:pPr>
+        <w:numPr>
+          <w:ilvl w:val="0"/>
+          <w:numId w:val="0"/>
+        </w:numPr>
+        <w:rPr>
+          <w:rFonts w:hint="eastAsia"/>
+        </w:rPr>
+      </w:pPr>
+      <w:r>
+        <w:rPr>
+          <w:rFonts w:hint="eastAsia"/>
+          <w:lang w:val="en-US" w:eastAsia="zh-CN"/>
+        </w:rPr>
+        <w:t>指令：systemctl stop postfix &amp;&amp; systemctl disable postfix</w:t>
+      </w:r>
+    </w:p>
+    <w:p>
+      <w:pPr>
+        <w:pStyle w:val="14"/>
+        <w:keepNext w:val="0"/>
+        <w:keepLines w:val="0"/>
+        <w:widowControl/>
+        <w:numPr>
+          <w:ilvl w:val="0"/>
+          <w:numId w:val="13"/>
+        </w:numPr>
+        <w:suppressLineNumbers w:val="0"/>
+        <w:pBdr>
+          <w:top w:val="none" w:color="auto" w:sz="0" w:space="0"/>
+          <w:left w:val="none" w:color="auto" w:sz="0" w:space="0"/>
+          <w:bottom w:val="none" w:color="auto" w:sz="0" w:space="0"/>
+          <w:right w:val="none" w:color="auto" w:sz="0" w:space="0"/>
+        </w:pBdr>
+        <w:spacing w:before="0" w:beforeAutospacing="0" w:after="0" w:afterAutospacing="0"/>
+        <w:ind w:left="720" w:leftChars="0" w:right="0" w:hanging="720" w:hangingChars="300"/>
+        <w:rPr>
+          <w:rFonts w:hint="eastAsia" w:ascii="Times New Roman" w:hAnsi="Times New Roman" w:cs="Times New Roman"/>
+          <w:kern w:val="2"/>
+          <w:sz w:val="24"/>
+          <w:szCs w:val="24"/>
+          <w:lang w:val="en-US" w:eastAsia="zh-CN" w:bidi="ar-SA"/>
+        </w:rPr>
+      </w:pPr>
+      <w:r>
+        <w:rPr>
+          <w:rFonts w:hint="eastAsia" w:ascii="Times New Roman" w:hAnsi="Times New Roman" w:cs="Times New Roman"/>
+          <w:kern w:val="2"/>
+          <w:sz w:val="24"/>
+          <w:szCs w:val="24"/>
+          <w:lang w:val="en-US" w:eastAsia="zh-CN" w:bidi="ar-SA"/>
+        </w:rPr>
+        <w:t>只保留一个日志系统，持久化保存日志的目录</w:t>
+      </w:r>
+    </w:p>
+    <w:p>
+      <w:pPr>
+        <w:rPr>
+          <w:rFonts w:hint="eastAsia"/>
+        </w:rPr>
+      </w:pPr>
+      <w:r>
+        <w:rPr>
+          <w:rFonts w:hint="eastAsia"/>
+          <w:lang w:val="en-US" w:eastAsia="zh-CN"/>
+        </w:rPr>
+        <w:t>指令：</w:t>
+      </w:r>
+      <w:r>
+        <w:rPr>
+          <w:rFonts w:hint="eastAsia"/>
+        </w:rPr>
+        <w:t xml:space="preserve">mkdir /var/log/journal </w:t>
+      </w:r>
+    </w:p>
+    <w:p>
+      <w:pPr>
+        <w:ind w:firstLine="720" w:firstLineChars="300"/>
+        <w:rPr>
+          <w:rFonts w:hint="eastAsia"/>
+        </w:rPr>
+      </w:pPr>
+      <w:r>
+        <w:rPr>
+          <w:rFonts w:hint="eastAsia"/>
+        </w:rPr>
+        <w:t>mkdir /etc/systemd/journald.conf.d</w:t>
+      </w:r>
+    </w:p>
+    <w:p>
+      <w:pPr>
+        <w:rPr>
+          <w:rFonts w:hint="eastAsia"/>
+        </w:rPr>
+      </w:pPr>
+      <w:r>
+        <w:rPr>
+          <w:rFonts w:hint="eastAsia"/>
+        </w:rPr>
+        <w:t>cat &gt; /etc/systemd/journald.conf.d/99-prophet.conf &lt;&lt;EOF [Journal]</w:t>
+      </w:r>
+    </w:p>
+    <w:p>
+      <w:pPr>
+        <w:rPr>
+          <w:rFonts w:hint="eastAsia"/>
+        </w:rPr>
+      </w:pPr>
+      <w:r>
+        <w:rPr>
+          <w:rFonts w:hint="eastAsia"/>
+        </w:rPr>
+        <w:t># 持久化保存到磁盘</w:t>
+      </w:r>
+    </w:p>
+    <w:p>
+      <w:pPr>
+        <w:rPr>
+          <w:rFonts w:hint="eastAsia"/>
+        </w:rPr>
+      </w:pPr>
+      <w:r>
+        <w:rPr>
+          <w:rFonts w:hint="eastAsia"/>
+        </w:rPr>
+        <w:t>Storage=persistent</w:t>
+      </w:r>
+    </w:p>
+    <w:p>
+      <w:pPr>
+        <w:rPr>
+          <w:rFonts w:hint="eastAsia"/>
+        </w:rPr>
+      </w:pPr>
+      <w:r>
+        <w:rPr>
+          <w:rFonts w:hint="eastAsia"/>
+        </w:rPr>
+        <w:t xml:space="preserve"># 压缩历史日志 </w:t>
+      </w:r>
+    </w:p>
+    <w:p>
+      <w:pPr>
+        <w:rPr>
+          <w:rFonts w:hint="eastAsia"/>
+        </w:rPr>
+      </w:pPr>
+      <w:r>
+        <w:rPr>
+          <w:rFonts w:hint="eastAsia"/>
+        </w:rPr>
+        <w:t>Compress=yes</w:t>
+      </w:r>
+    </w:p>
+    <w:p>
+      <w:pPr>
+        <w:rPr>
+          <w:rFonts w:hint="eastAsia"/>
+        </w:rPr>
+      </w:pPr>
+      <w:r>
+        <w:rPr>
+          <w:rFonts w:hint="eastAsia"/>
+        </w:rPr>
+        <w:t>SyncIntervalSec=5m</w:t>
+      </w:r>
+    </w:p>
+    <w:p>
+      <w:pPr>
+        <w:rPr>
+          <w:rFonts w:hint="eastAsia"/>
+        </w:rPr>
+      </w:pPr>
+      <w:r>
+        <w:rPr>
+          <w:rFonts w:hint="eastAsia"/>
+        </w:rPr>
+        <w:t>RateLimitInterval=30s</w:t>
+      </w:r>
+    </w:p>
+    <w:p>
+      <w:pPr>
+        <w:rPr>
+          <w:rFonts w:hint="eastAsia"/>
+        </w:rPr>
+      </w:pPr>
+      <w:r>
+        <w:rPr>
+          <w:rFonts w:hint="eastAsia"/>
+        </w:rPr>
+        <w:t>RateLimitBurst=1000</w:t>
+      </w:r>
+    </w:p>
+    <w:p>
+      <w:pPr>
+        <w:rPr>
+          <w:rFonts w:hint="eastAsia"/>
+        </w:rPr>
+      </w:pPr>
+      <w:r>
+        <w:rPr>
+          <w:rFonts w:hint="eastAsia"/>
+        </w:rPr>
+        <w:t># 最大占用空间 10G</w:t>
+      </w:r>
+    </w:p>
+    <w:p>
+      <w:pPr>
+        <w:rPr>
+          <w:rFonts w:hint="eastAsia"/>
+        </w:rPr>
+      </w:pPr>
+      <w:r>
+        <w:rPr>
+          <w:rFonts w:hint="eastAsia"/>
+        </w:rPr>
+        <w:t>SystemMaxUse=10G</w:t>
+      </w:r>
+    </w:p>
+    <w:p>
+      <w:pPr>
+        <w:rPr>
+          <w:rFonts w:hint="eastAsia"/>
+        </w:rPr>
+      </w:pPr>
+      <w:r>
+        <w:rPr>
+          <w:rFonts w:hint="eastAsia"/>
+        </w:rPr>
+        <w:t># 单日志文件最大 200M</w:t>
+      </w:r>
+    </w:p>
+    <w:p>
+      <w:pPr>
+        <w:rPr>
+          <w:rFonts w:hint="eastAsia"/>
+        </w:rPr>
+      </w:pPr>
+      <w:r>
+        <w:rPr>
+          <w:rFonts w:hint="eastAsia"/>
+        </w:rPr>
+        <w:t>SystemMaxFileSize=200M</w:t>
+      </w:r>
+    </w:p>
+    <w:p>
+      <w:pPr>
+        <w:rPr>
+          <w:rFonts w:hint="eastAsia"/>
+        </w:rPr>
+      </w:pPr>
+      <w:r>
+        <w:rPr>
+          <w:rFonts w:hint="eastAsia"/>
+        </w:rPr>
+        <w:t xml:space="preserve"># 日志保存时间 2 周 </w:t>
+      </w:r>
+    </w:p>
+    <w:p>
+      <w:pPr>
+        <w:rPr>
+          <w:rFonts w:hint="eastAsia"/>
+        </w:rPr>
+      </w:pPr>
+      <w:r>
+        <w:rPr>
+          <w:rFonts w:hint="eastAsia"/>
+        </w:rPr>
+        <w:t>MaxRetentionSec=2week</w:t>
+      </w:r>
+    </w:p>
+    <w:p>
+      <w:pPr>
+        <w:rPr>
+          <w:rFonts w:hint="eastAsia"/>
+        </w:rPr>
+      </w:pPr>
+      <w:r>
+        <w:rPr>
+          <w:rFonts w:hint="eastAsia"/>
+        </w:rPr>
+        <w:t xml:space="preserve"># 不将日志转发到 </w:t>
+      </w:r>
+    </w:p>
+    <w:p>
+      <w:pPr>
+        <w:rPr>
+          <w:rFonts w:hint="eastAsia"/>
+        </w:rPr>
+      </w:pPr>
+      <w:r>
+        <w:rPr>
+          <w:rFonts w:hint="eastAsia"/>
+        </w:rPr>
+        <w:t>syslog ForwardToSyslog=no</w:t>
+      </w:r>
+    </w:p>
+    <w:p>
+      <w:pPr>
+        <w:rPr>
+          <w:rFonts w:hint="eastAsia"/>
+        </w:rPr>
+      </w:pPr>
+      <w:r>
+        <w:rPr>
+          <w:rFonts w:hint="eastAsia"/>
+        </w:rPr>
+        <w:t>EOF</w:t>
+      </w:r>
+    </w:p>
+    <w:p>
+      <w:pPr>
+        <w:rPr>
+          <w:rFonts w:hint="eastAsia"/>
+        </w:rPr>
+      </w:pPr>
+      <w:r>
+        <w:rPr>
+          <w:rFonts w:hint="eastAsia"/>
+        </w:rPr>
+        <w:t># 重启日志服务</w:t>
+      </w:r>
+    </w:p>
+    <w:p>
+      <w:pPr>
+        <w:rPr>
+          <w:rFonts w:hint="eastAsia"/>
+        </w:rPr>
+      </w:pPr>
+      <w:r>
+        <w:rPr>
+          <w:rFonts w:hint="eastAsia"/>
+        </w:rPr>
+        <w:t>systemctl restart systemd-journald</w:t>
+      </w:r>
+    </w:p>
+    <w:p>
+      <w:pPr>
+        <w:numPr>
+          <w:ilvl w:val="0"/>
+          <w:numId w:val="13"/>
+        </w:numPr>
+        <w:ind w:left="720" w:leftChars="0" w:hanging="720" w:hangingChars="300"/>
+        <w:rPr>
+          <w:rFonts w:hint="default"/>
+          <w:lang w:val="en-US" w:eastAsia="zh-CN"/>
+        </w:rPr>
+      </w:pPr>
+      <w:r>
+        <w:rPr>
+          <w:rFonts w:hint="eastAsia"/>
+          <w:lang w:val="en-US" w:eastAsia="zh-CN"/>
+        </w:rPr>
+        <w:t>开启IPVS</w:t>
+      </w:r>
+    </w:p>
+    <w:p>
+      <w:pPr>
+        <w:numPr>
+          <w:numId w:val="0"/>
+        </w:numPr>
+        <w:rPr>
+          <w:rFonts w:hint="default"/>
+          <w:lang w:val="en-US" w:eastAsia="zh-CN"/>
+        </w:rPr>
+      </w:pPr>
+      <w:r>
+        <w:rPr>
+          <w:rFonts w:hint="default"/>
+          <w:lang w:val="en-US" w:eastAsia="zh-CN"/>
+        </w:rPr>
+        <w:t>modprobe br_netfilter</w:t>
+      </w:r>
+    </w:p>
+    <w:p>
+      <w:pPr>
+        <w:numPr>
+          <w:numId w:val="0"/>
+        </w:numPr>
+        <w:rPr>
+          <w:rFonts w:hint="default"/>
+          <w:lang w:val="en-US" w:eastAsia="zh-CN"/>
+        </w:rPr>
+      </w:pPr>
+      <w:r>
+        <w:rPr>
+          <w:rFonts w:hint="default"/>
+          <w:lang w:val="en-US" w:eastAsia="zh-CN"/>
+        </w:rPr>
+        <w:t>cat &gt; /etc/sysconfig/modules/ipvs.modules &lt;&lt;EOF</w:t>
+      </w:r>
+    </w:p>
+    <w:p>
+      <w:pPr>
+        <w:numPr>
+          <w:numId w:val="0"/>
+        </w:numPr>
+        <w:rPr>
+          <w:rFonts w:hint="default"/>
+          <w:lang w:val="en-US" w:eastAsia="zh-CN"/>
+        </w:rPr>
+      </w:pPr>
+      <w:r>
+        <w:rPr>
+          <w:rFonts w:hint="default"/>
+          <w:lang w:val="en-US" w:eastAsia="zh-CN"/>
+        </w:rPr>
+        <w:t>#!/bin/bash</w:t>
+      </w:r>
+    </w:p>
+    <w:p>
+      <w:pPr>
+        <w:numPr>
+          <w:numId w:val="0"/>
+        </w:numPr>
+        <w:rPr>
+          <w:rFonts w:hint="default"/>
+          <w:lang w:val="en-US" w:eastAsia="zh-CN"/>
+        </w:rPr>
+      </w:pPr>
+      <w:r>
+        <w:rPr>
+          <w:rFonts w:hint="default"/>
+          <w:lang w:val="en-US" w:eastAsia="zh-CN"/>
+        </w:rPr>
+        <w:t>modprobe -- ip_vs</w:t>
+      </w:r>
+    </w:p>
+    <w:p>
+      <w:pPr>
+        <w:numPr>
+          <w:numId w:val="0"/>
+        </w:numPr>
+        <w:rPr>
+          <w:rFonts w:hint="default"/>
+          <w:lang w:val="en-US" w:eastAsia="zh-CN"/>
+        </w:rPr>
+      </w:pPr>
+      <w:r>
+        <w:rPr>
+          <w:rFonts w:hint="default"/>
+          <w:lang w:val="en-US" w:eastAsia="zh-CN"/>
+        </w:rPr>
+        <w:t>modprobe -- ip_vs_rr</w:t>
+      </w:r>
+    </w:p>
+    <w:p>
+      <w:pPr>
+        <w:numPr>
+          <w:numId w:val="0"/>
+        </w:numPr>
+        <w:rPr>
+          <w:rFonts w:hint="default"/>
+          <w:lang w:val="en-US" w:eastAsia="zh-CN"/>
+        </w:rPr>
+      </w:pPr>
+      <w:r>
+        <w:rPr>
+          <w:rFonts w:hint="default"/>
+          <w:lang w:val="en-US" w:eastAsia="zh-CN"/>
+        </w:rPr>
+        <w:t>modprobe -- ip_vs_wrr</w:t>
+      </w:r>
+    </w:p>
+    <w:p>
+      <w:pPr>
+        <w:numPr>
+          <w:numId w:val="0"/>
+        </w:numPr>
+        <w:rPr>
+          <w:rFonts w:hint="default"/>
+          <w:lang w:val="en-US" w:eastAsia="zh-CN"/>
+        </w:rPr>
+      </w:pPr>
+      <w:r>
+        <w:rPr>
+          <w:rFonts w:hint="default"/>
+          <w:lang w:val="en-US" w:eastAsia="zh-CN"/>
+        </w:rPr>
+        <w:t>modprobe -- ip_vs_sh</w:t>
+      </w:r>
+    </w:p>
+    <w:p>
+      <w:pPr>
+        <w:numPr>
+          <w:numId w:val="0"/>
+        </w:numPr>
+        <w:rPr>
+          <w:rFonts w:hint="default"/>
+          <w:lang w:val="en-US" w:eastAsia="zh-CN"/>
+        </w:rPr>
+      </w:pPr>
+      <w:r>
+        <w:rPr>
+          <w:rFonts w:hint="default"/>
+          <w:lang w:val="en-US" w:eastAsia="zh-CN"/>
+        </w:rPr>
+        <w:t>modprobe -- nf_conntrack_ipv4</w:t>
+      </w:r>
+    </w:p>
+    <w:p>
+      <w:pPr>
+        <w:numPr>
+          <w:numId w:val="0"/>
+        </w:numPr>
+        <w:rPr>
+          <w:rFonts w:hint="default"/>
+          <w:lang w:val="en-US" w:eastAsia="zh-CN"/>
+        </w:rPr>
+      </w:pPr>
+      <w:r>
+        <w:rPr>
+          <w:rFonts w:hint="default"/>
+          <w:lang w:val="en-US" w:eastAsia="zh-CN"/>
+        </w:rPr>
+        <w:t>EOF</w:t>
+      </w:r>
+    </w:p>
+    <w:p>
+      <w:pPr>
+        <w:numPr>
+          <w:numId w:val="0"/>
+        </w:numPr>
+        <w:rPr>
+          <w:rFonts w:hint="default"/>
+          <w:lang w:val="en-US" w:eastAsia="zh-CN"/>
+        </w:rPr>
+      </w:pPr>
+      <w:r>
+        <w:rPr>
+          <w:rFonts w:hint="default"/>
+          <w:lang w:val="en-US" w:eastAsia="zh-CN"/>
+        </w:rPr>
+        <w:t>chmod</w:t>
+      </w:r>
+      <w:r>
+        <w:rPr>
+          <w:rFonts w:hint="eastAsia"/>
+          <w:lang w:val="en-US" w:eastAsia="zh-CN"/>
+        </w:rPr>
+        <w:t xml:space="preserve"> </w:t>
+      </w:r>
+      <w:r>
+        <w:rPr>
+          <w:rFonts w:hint="default"/>
+          <w:lang w:val="en-US" w:eastAsia="zh-CN"/>
+        </w:rPr>
+        <w:t xml:space="preserve">755 /etc/sysconfig/modules/ipvs.modules &amp;&amp; bash </w:t>
+      </w:r>
+    </w:p>
+    <w:p>
+      <w:pPr>
+        <w:numPr>
+          <w:numId w:val="0"/>
+        </w:numPr>
+        <w:rPr>
+          <w:rFonts w:hint="default"/>
+          <w:lang w:val="en-US" w:eastAsia="zh-CN"/>
+        </w:rPr>
+      </w:pPr>
+      <w:r>
+        <w:rPr>
+          <w:rFonts w:hint="default"/>
+          <w:lang w:val="en-US" w:eastAsia="zh-CN"/>
+        </w:rPr>
+        <w:t>/etc/sysconfig/modules/ipvs.modules &amp;&amp; lsmod | grep -e ip_vs -e nf_conntrack_ipv4</w:t>
+      </w:r>
+    </w:p>
+    <w:p>
+      <w:pPr>
+        <w:numPr>
+          <w:numId w:val="0"/>
+        </w:numPr>
+        <w:rPr>
+          <w:rFonts w:hint="default"/>
+          <w:lang w:val="en-US" w:eastAsia="zh-CN"/>
+        </w:rPr>
+      </w:pPr>
+    </w:p>
+    <w:p>
+      <w:pPr>
+        <w:numPr>
+          <w:numId w:val="0"/>
+        </w:numPr>
+        <w:rPr>
+          <w:rFonts w:hint="default"/>
+          <w:lang w:val="en-US" w:eastAsia="zh-CN"/>
+        </w:rPr>
+      </w:pPr>
+    </w:p>
+    <w:p>
+      <w:pPr>
+        <w:numPr>
+          <w:numId w:val="0"/>
+        </w:numPr>
+        <w:rPr>
+          <w:rFonts w:hint="default"/>
+          <w:lang w:val="en-US" w:eastAsia="zh-CN"/>
+        </w:rPr>
+      </w:pPr>
+    </w:p>
+    <w:p>
+      <w:pPr>
+        <w:numPr>
+          <w:numId w:val="0"/>
+        </w:numPr>
+        <w:rPr>
+          <w:rFonts w:hint="default"/>
+          <w:lang w:val="en-US" w:eastAsia="zh-CN"/>
+        </w:rPr>
+      </w:pPr>
+    </w:p>
+    <w:p>
+      <w:pPr>
+        <w:numPr>
+          <w:numId w:val="0"/>
+        </w:numPr>
+        <w:rPr>
+          <w:rFonts w:hint="default"/>
+          <w:lang w:val="en-US" w:eastAsia="zh-CN"/>
+        </w:rPr>
+      </w:pPr>
+    </w:p>
+    <w:p>
+      <w:pPr>
+        <w:numPr>
+          <w:numId w:val="0"/>
+        </w:numPr>
+        <w:rPr>
+          <w:rFonts w:hint="default"/>
+          <w:lang w:val="en-US" w:eastAsia="zh-CN"/>
+        </w:rPr>
+      </w:pPr>
+    </w:p>
+    <w:p>
+      <w:pPr>
+        <w:numPr>
+          <w:numId w:val="0"/>
+        </w:numPr>
+        <w:rPr>
+          <w:rFonts w:hint="default"/>
+          <w:lang w:val="en-US" w:eastAsia="zh-CN"/>
+        </w:rPr>
+      </w:pPr>
+    </w:p>
+    <w:p>
+      <w:pPr>
+        <w:numPr>
+          <w:numId w:val="0"/>
+        </w:numPr>
+        <w:rPr>
+          <w:rFonts w:hint="default"/>
+          <w:lang w:val="en-US" w:eastAsia="zh-CN"/>
+        </w:rPr>
+      </w:pPr>
+    </w:p>
+    <w:p>
+      <w:pPr>
+        <w:numPr>
+          <w:numId w:val="0"/>
+        </w:numPr>
+        <w:rPr>
+          <w:rFonts w:hint="default"/>
+          <w:lang w:val="en-US" w:eastAsia="zh-CN"/>
+        </w:rPr>
+      </w:pPr>
+    </w:p>
+    <w:p>
+      <w:pPr>
+        <w:numPr>
+          <w:numId w:val="0"/>
+        </w:numPr>
+        <w:rPr>
+          <w:rFonts w:hint="default"/>
+          <w:lang w:val="en-US" w:eastAsia="zh-CN"/>
+        </w:rPr>
+      </w:pPr>
+    </w:p>
+    <w:p>
+      <w:pPr>
+        <w:numPr>
+          <w:numId w:val="0"/>
+        </w:numPr>
+        <w:rPr>
+          <w:rFonts w:hint="default"/>
+          <w:lang w:val="en-US" w:eastAsia="zh-CN"/>
+        </w:rPr>
+      </w:pPr>
+    </w:p>
+    <w:p>
+      <w:pPr>
+        <w:numPr>
+          <w:numId w:val="0"/>
+        </w:numPr>
+        <w:rPr>
+          <w:rFonts w:hint="default"/>
+          <w:lang w:val="en-US" w:eastAsia="zh-CN"/>
+        </w:rPr>
+      </w:pPr>
+    </w:p>
+    <w:p>
+      <w:pPr>
+        <w:numPr>
+          <w:numId w:val="0"/>
+        </w:numPr>
+        <w:rPr>
+          <w:rFonts w:hint="default"/>
+          <w:lang w:val="en-US" w:eastAsia="zh-CN"/>
+        </w:rPr>
+      </w:pPr>
+    </w:p>
+    <w:p>
+      <w:pPr>
+        <w:numPr>
+          <w:numId w:val="0"/>
+        </w:numPr>
+        <w:rPr>
+          <w:rFonts w:hint="default"/>
+          <w:lang w:val="en-US" w:eastAsia="zh-CN"/>
+        </w:rPr>
+      </w:pPr>
+    </w:p>
+    <w:p>
+      <w:pPr>
+        <w:numPr>
+          <w:numId w:val="0"/>
+        </w:numPr>
+        <w:rPr>
+          <w:rFonts w:hint="default"/>
+          <w:lang w:val="en-US" w:eastAsia="zh-CN"/>
+        </w:rPr>
+      </w:pPr>
+    </w:p>
+    <w:p>
+      <w:pPr>
+        <w:numPr>
+          <w:numId w:val="0"/>
+        </w:numPr>
+        <w:rPr>
+          <w:rFonts w:hint="default"/>
+          <w:lang w:val="en-US" w:eastAsia="zh-CN"/>
+        </w:rPr>
+      </w:pPr>
+    </w:p>
+    <w:p>
+      <w:pPr>
+        <w:numPr>
+          <w:numId w:val="0"/>
+        </w:numPr>
+        <w:rPr>
+          <w:rFonts w:hint="default"/>
+          <w:lang w:val="en-US" w:eastAsia="zh-CN"/>
+        </w:rPr>
+      </w:pPr>
+    </w:p>
+    <w:p>
+      <w:pPr>
+        <w:numPr>
+          <w:numId w:val="0"/>
+        </w:numPr>
+        <w:rPr>
+          <w:rFonts w:hint="default"/>
+          <w:lang w:val="en-US" w:eastAsia="zh-CN"/>
+        </w:rPr>
+      </w:pPr>
+    </w:p>
+    <w:p>
+      <w:pPr>
+        <w:numPr>
+          <w:numId w:val="0"/>
+        </w:numPr>
+        <w:rPr>
+          <w:rFonts w:hint="default"/>
+          <w:lang w:val="en-US" w:eastAsia="zh-CN"/>
         </w:rPr>
       </w:pPr>
     </w:p>
@@ -6432,16 +7977,744 @@
           <w:sz w:val="32"/>
         </w:rPr>
       </w:pPr>
-      <w:bookmarkStart w:id="15" w:name="_Toc17742"/>
+      <w:bookmarkStart w:id="15" w:name="_Toc26529"/>
       <w:r>
         <w:rPr>
           <w:rFonts w:hint="eastAsia" w:ascii="微软雅黑" w:hAnsi="微软雅黑" w:eastAsia="微软雅黑"/>
           <w:bCs w:val="0"/>
           <w:sz w:val="32"/>
+          <w:lang w:val="en-US" w:eastAsia="zh-CN"/>
+        </w:rPr>
+        <w:t>安装先决条件</w:t>
+      </w:r>
+    </w:p>
+    <w:p>
+      <w:pPr>
+        <w:rPr>
+          <w:rFonts w:hint="eastAsia"/>
+          <w:lang w:val="en-US" w:eastAsia="zh-CN"/>
+        </w:rPr>
+      </w:pPr>
+      <w:r>
+        <w:rPr>
+          <w:rFonts w:hint="eastAsia"/>
+          <w:lang w:val="en-US" w:eastAsia="zh-CN"/>
+        </w:rPr>
+        <w:t>指令：yum install -y yum-utils device-mapper-persistent-data lvm2</w:t>
+      </w:r>
+    </w:p>
+    <w:p>
+      <w:pPr>
+        <w:pStyle w:val="4"/>
+        <w:numPr>
+          <w:ilvl w:val="2"/>
+          <w:numId w:val="1"/>
+        </w:numPr>
+        <w:tabs>
+          <w:tab w:val="left" w:pos="993"/>
+          <w:tab w:val="clear" w:pos="709"/>
+        </w:tabs>
+        <w:adjustRightInd/>
+        <w:snapToGrid/>
+        <w:spacing w:before="200" w:after="100" w:line="360" w:lineRule="auto"/>
+        <w:ind w:left="1322" w:hanging="1322" w:hangingChars="413"/>
+        <w:jc w:val="both"/>
+        <w:rPr>
+          <w:rFonts w:ascii="微软雅黑" w:hAnsi="微软雅黑" w:eastAsia="微软雅黑"/>
+          <w:bCs w:val="0"/>
+          <w:sz w:val="32"/>
+        </w:rPr>
+      </w:pPr>
+      <w:r>
+        <w:rPr>
+          <w:rFonts w:hint="eastAsia" w:ascii="微软雅黑" w:hAnsi="微软雅黑" w:eastAsia="微软雅黑"/>
+          <w:bCs w:val="0"/>
+          <w:sz w:val="32"/>
+          <w:lang w:val="en-US" w:eastAsia="zh-CN"/>
+        </w:rPr>
+        <w:t>关闭防火墙</w:t>
+      </w:r>
+    </w:p>
+    <w:p>
+      <w:pPr>
+        <w:rPr>
+          <w:rFonts w:hint="eastAsia"/>
+          <w:lang w:val="en-US" w:eastAsia="zh-CN"/>
+        </w:rPr>
+      </w:pPr>
+      <w:r>
+        <w:rPr>
+          <w:rFonts w:hint="eastAsia"/>
+          <w:lang w:val="en-US" w:eastAsia="zh-CN"/>
+        </w:rPr>
+        <w:t>指令：systemctl stop firewalld</w:t>
+      </w:r>
+    </w:p>
+    <w:p>
+      <w:pPr>
+        <w:ind w:firstLine="720" w:firstLineChars="300"/>
+        <w:rPr>
+          <w:rFonts w:hint="default"/>
+          <w:lang w:val="en-US" w:eastAsia="zh-CN"/>
+        </w:rPr>
+      </w:pPr>
+      <w:r>
+        <w:rPr>
+          <w:rFonts w:hint="eastAsia"/>
+          <w:lang w:val="en-US" w:eastAsia="zh-CN"/>
+        </w:rPr>
+        <w:t>systemctl disable firewalld</w:t>
+      </w:r>
+    </w:p>
+    <w:p>
+      <w:pPr>
+        <w:pStyle w:val="4"/>
+        <w:numPr>
+          <w:ilvl w:val="2"/>
+          <w:numId w:val="1"/>
+        </w:numPr>
+        <w:tabs>
+          <w:tab w:val="left" w:pos="993"/>
+          <w:tab w:val="clear" w:pos="709"/>
+        </w:tabs>
+        <w:adjustRightInd/>
+        <w:snapToGrid/>
+        <w:spacing w:before="200" w:after="100" w:line="360" w:lineRule="auto"/>
+        <w:ind w:left="1322" w:hanging="1322" w:hangingChars="413"/>
+        <w:jc w:val="both"/>
+        <w:rPr>
+          <w:rFonts w:hint="eastAsia" w:ascii="微软雅黑" w:hAnsi="微软雅黑" w:eastAsia="微软雅黑"/>
+          <w:bCs w:val="0"/>
+          <w:sz w:val="32"/>
+          <w:lang w:val="en-US" w:eastAsia="zh-CN"/>
+        </w:rPr>
+      </w:pPr>
+      <w:r>
+        <w:rPr>
+          <w:rFonts w:hint="eastAsia" w:ascii="微软雅黑" w:hAnsi="微软雅黑" w:eastAsia="微软雅黑"/>
+          <w:bCs w:val="0"/>
+          <w:sz w:val="32"/>
+          <w:lang w:val="en-US" w:eastAsia="zh-CN"/>
+        </w:rPr>
+        <w:t>关闭SeLinux</w:t>
+      </w:r>
+    </w:p>
+    <w:p>
+      <w:pPr>
+        <w:rPr>
+          <w:rFonts w:hint="eastAsia"/>
+          <w:lang w:val="en-US" w:eastAsia="zh-CN"/>
+        </w:rPr>
+      </w:pPr>
+      <w:r>
+        <w:rPr>
+          <w:rFonts w:hint="eastAsia"/>
+          <w:lang w:val="en-US" w:eastAsia="zh-CN"/>
+        </w:rPr>
+        <w:t>指令：setenforce 0</w:t>
+      </w:r>
+    </w:p>
+    <w:p>
+      <w:pPr>
+        <w:ind w:firstLine="720" w:firstLineChars="300"/>
+        <w:rPr>
+          <w:rFonts w:hint="eastAsia"/>
+          <w:lang w:val="en-US" w:eastAsia="zh-CN"/>
+        </w:rPr>
+      </w:pPr>
+      <w:r>
+        <w:rPr>
+          <w:rFonts w:hint="eastAsia"/>
+          <w:lang w:val="en-US" w:eastAsia="zh-CN"/>
+        </w:rPr>
+        <w:t>sed -i "s/SELINUX=enforcing/SELINUX=disabled/g" /etc/selinux/config</w:t>
+      </w:r>
+    </w:p>
+    <w:p>
+      <w:pPr>
+        <w:pStyle w:val="4"/>
+        <w:numPr>
+          <w:ilvl w:val="2"/>
+          <w:numId w:val="1"/>
+        </w:numPr>
+        <w:tabs>
+          <w:tab w:val="left" w:pos="993"/>
+          <w:tab w:val="clear" w:pos="709"/>
+        </w:tabs>
+        <w:adjustRightInd/>
+        <w:snapToGrid/>
+        <w:spacing w:before="200" w:after="100" w:line="360" w:lineRule="auto"/>
+        <w:ind w:left="1322" w:hanging="1322" w:hangingChars="413"/>
+        <w:jc w:val="both"/>
+        <w:rPr>
+          <w:rFonts w:hint="eastAsia" w:ascii="微软雅黑" w:hAnsi="微软雅黑" w:eastAsia="微软雅黑"/>
+          <w:bCs w:val="0"/>
+          <w:sz w:val="32"/>
+          <w:lang w:val="en-US" w:eastAsia="zh-CN"/>
+        </w:rPr>
+      </w:pPr>
+      <w:r>
+        <w:rPr>
+          <w:rFonts w:hint="eastAsia" w:ascii="微软雅黑" w:hAnsi="微软雅黑" w:eastAsia="微软雅黑"/>
+          <w:bCs w:val="0"/>
+          <w:sz w:val="32"/>
+          <w:lang w:val="en-US" w:eastAsia="zh-CN"/>
+        </w:rPr>
+        <w:t>设置阿里源</w:t>
+      </w:r>
+    </w:p>
+    <w:p>
+      <w:pPr>
+        <w:rPr>
+          <w:rFonts w:hint="eastAsia"/>
+          <w:lang w:val="en-US" w:eastAsia="zh-CN"/>
+        </w:rPr>
+      </w:pPr>
+      <w:r>
+        <w:rPr>
+          <w:rFonts w:hint="eastAsia"/>
+          <w:lang w:val="en-US" w:eastAsia="zh-CN"/>
+        </w:rPr>
+        <w:t>指令：sudo yum-config-manager \</w:t>
+      </w:r>
+    </w:p>
+    <w:p>
+      <w:pPr>
+        <w:ind w:firstLine="660" w:firstLineChars="275"/>
+        <w:rPr>
+          <w:rFonts w:hint="eastAsia"/>
+          <w:lang w:val="en-US" w:eastAsia="zh-CN"/>
+        </w:rPr>
+      </w:pPr>
+      <w:r>
+        <w:rPr>
+          <w:rFonts w:hint="eastAsia"/>
+          <w:lang w:val="en-US" w:eastAsia="zh-CN"/>
+        </w:rPr>
+        <w:t>--add-repo \</w:t>
+      </w:r>
+    </w:p>
+    <w:p>
+      <w:pPr>
+        <w:ind w:firstLine="660" w:firstLineChars="275"/>
+        <w:rPr>
+          <w:rFonts w:hint="eastAsia"/>
+          <w:lang w:val="en-US" w:eastAsia="zh-CN"/>
+        </w:rPr>
+      </w:pPr>
+      <w:r>
+        <w:rPr>
+          <w:rFonts w:hint="eastAsia"/>
+          <w:lang w:val="en-US" w:eastAsia="zh-CN"/>
+        </w:rPr>
+        <w:t xml:space="preserve">https://download.daocloud.io/docker/linux/centos/docker-ce.repo </w:t>
+      </w:r>
+    </w:p>
+    <w:p>
+      <w:pPr>
+        <w:pStyle w:val="4"/>
+        <w:numPr>
+          <w:ilvl w:val="2"/>
+          <w:numId w:val="1"/>
+        </w:numPr>
+        <w:tabs>
+          <w:tab w:val="left" w:pos="993"/>
+          <w:tab w:val="clear" w:pos="709"/>
+        </w:tabs>
+        <w:adjustRightInd/>
+        <w:snapToGrid/>
+        <w:spacing w:before="200" w:after="100" w:line="360" w:lineRule="auto"/>
+        <w:ind w:left="1322" w:hanging="1322" w:hangingChars="413"/>
+        <w:jc w:val="both"/>
+        <w:rPr>
+          <w:rFonts w:hint="default" w:ascii="微软雅黑" w:hAnsi="微软雅黑" w:eastAsia="微软雅黑"/>
+          <w:bCs w:val="0"/>
+          <w:sz w:val="32"/>
+          <w:lang w:val="en-US" w:eastAsia="zh-CN"/>
+        </w:rPr>
+      </w:pPr>
+      <w:r>
+        <w:rPr>
+          <w:rFonts w:hint="default" w:ascii="微软雅黑" w:hAnsi="微软雅黑" w:eastAsia="微软雅黑"/>
+          <w:bCs w:val="0"/>
+          <w:sz w:val="32"/>
+          <w:lang w:val="en-US" w:eastAsia="zh-CN"/>
+        </w:rPr>
+        <w:t>安装docker</w:t>
+      </w:r>
+    </w:p>
+    <w:p>
+      <w:pPr>
+        <w:rPr>
+          <w:rFonts w:hint="default"/>
+          <w:lang w:val="en-US" w:eastAsia="zh-CN"/>
+        </w:rPr>
+      </w:pPr>
+      <w:r>
+        <w:rPr>
+          <w:rFonts w:hint="eastAsia"/>
+          <w:lang w:val="en-US" w:eastAsia="zh-CN"/>
+        </w:rPr>
+        <w:t>指令：</w:t>
+      </w:r>
+      <w:r>
+        <w:rPr>
+          <w:rFonts w:hint="default"/>
+          <w:lang w:val="en-US" w:eastAsia="zh-CN"/>
+        </w:rPr>
+        <w:t>yum update -y &amp;&amp; yum install -y docker-ce</w:t>
+      </w:r>
+    </w:p>
+    <w:p>
+      <w:pPr>
+        <w:pStyle w:val="3"/>
+        <w:numPr>
+          <w:ilvl w:val="1"/>
+          <w:numId w:val="1"/>
+        </w:numPr>
+        <w:tabs>
+          <w:tab w:val="left" w:pos="851"/>
+          <w:tab w:val="clear" w:pos="567"/>
+        </w:tabs>
+        <w:adjustRightInd/>
+        <w:snapToGrid/>
+        <w:spacing w:before="200" w:after="100"/>
+        <w:ind w:left="850" w:hanging="850" w:hangingChars="236"/>
+        <w:jc w:val="both"/>
+        <w:rPr>
+          <w:rFonts w:hint="eastAsia" w:ascii="微软雅黑" w:hAnsi="微软雅黑" w:eastAsia="微软雅黑"/>
+          <w:sz w:val="36"/>
+          <w:szCs w:val="32"/>
+        </w:rPr>
+      </w:pPr>
+      <w:r>
+        <w:rPr>
+          <w:rFonts w:hint="eastAsia" w:ascii="微软雅黑" w:hAnsi="微软雅黑" w:eastAsia="微软雅黑"/>
+          <w:sz w:val="36"/>
+          <w:szCs w:val="32"/>
+        </w:rPr>
+        <w:t>安装Docker</w:t>
+      </w:r>
+      <w:r>
+        <w:rPr>
+          <w:rFonts w:ascii="微软雅黑" w:hAnsi="微软雅黑" w:eastAsia="微软雅黑"/>
+          <w:sz w:val="36"/>
+          <w:szCs w:val="32"/>
+        </w:rPr>
+        <w:t>-</w:t>
+      </w:r>
+      <w:r>
+        <w:rPr>
+          <w:rFonts w:hint="eastAsia" w:ascii="微软雅黑" w:hAnsi="微软雅黑" w:eastAsia="微软雅黑"/>
+          <w:sz w:val="36"/>
+          <w:szCs w:val="32"/>
+        </w:rPr>
+        <w:t>Compose</w:t>
+      </w:r>
+      <w:bookmarkEnd w:id="15"/>
+    </w:p>
+    <w:p>
+      <w:pPr>
+        <w:rPr>
+          <w:rFonts w:hint="eastAsia"/>
+        </w:rPr>
+      </w:pPr>
+    </w:p>
+    <w:p>
+      <w:pPr>
+        <w:rPr>
+          <w:rFonts w:hint="eastAsia"/>
+          <w:lang w:val="en-US" w:eastAsia="zh-CN"/>
+        </w:rPr>
+      </w:pPr>
+      <w:r>
+        <w:rPr>
+          <w:rFonts w:hint="eastAsia"/>
+          <w:lang w:val="en-US" w:eastAsia="zh-CN"/>
+        </w:rPr>
+        <w:t>指令：</w:t>
+      </w:r>
+    </w:p>
+    <w:p>
+      <w:pPr>
+        <w:rPr>
+          <w:rFonts w:hint="eastAsia"/>
+          <w:lang w:val="en-US" w:eastAsia="zh-CN"/>
+        </w:rPr>
+      </w:pPr>
+      <w:r>
+        <w:rPr>
+          <w:rFonts w:hint="eastAsia"/>
+          <w:lang w:val="en-US" w:eastAsia="zh-CN"/>
+        </w:rPr>
+        <w:t>curl -L https://github.com/docker/compose/releases/download/1.24.0/docker-compose</w:t>
+      </w:r>
+    </w:p>
+    <w:p>
+      <w:pPr>
+        <w:rPr>
+          <w:rFonts w:hint="eastAsia"/>
+          <w:lang w:val="en-US" w:eastAsia="zh-CN"/>
+        </w:rPr>
+      </w:pPr>
+      <w:r>
+        <w:rPr>
+          <w:rFonts w:hint="eastAsia"/>
+          <w:lang w:val="en-US" w:eastAsia="zh-CN"/>
+        </w:rPr>
+        <w:t>-`uname -s`-`uname -m` -o /usr/local/bin/docker-compose</w:t>
+      </w:r>
+    </w:p>
+    <w:p>
+      <w:pPr>
+        <w:rPr>
+          <w:rFonts w:hint="default" w:eastAsia="宋体"/>
+          <w:lang w:val="en-US" w:eastAsia="zh-CN"/>
+        </w:rPr>
+      </w:pPr>
+      <w:r>
+        <w:rPr>
+          <w:rFonts w:hint="eastAsia"/>
+          <w:lang w:val="en-US" w:eastAsia="zh-CN"/>
+        </w:rPr>
+        <w:t>chmod +x /usr/local/bin/docker-compose</w:t>
+      </w:r>
+    </w:p>
+    <w:p>
+      <w:pPr>
+        <w:rPr>
+          <w:rFonts w:hint="eastAsia"/>
+        </w:rPr>
+      </w:pPr>
+    </w:p>
+    <w:p>
+      <w:pPr>
+        <w:rPr>
+          <w:rFonts w:hint="eastAsia"/>
+        </w:rPr>
+      </w:pPr>
+    </w:p>
+    <w:p>
+      <w:pPr>
+        <w:rPr>
+          <w:rFonts w:hint="eastAsia"/>
+        </w:rPr>
+      </w:pPr>
+    </w:p>
+    <w:p>
+      <w:pPr>
+        <w:rPr>
+          <w:rFonts w:hint="eastAsia"/>
+        </w:rPr>
+      </w:pPr>
+    </w:p>
+    <w:p>
+      <w:pPr>
+        <w:rPr>
+          <w:rFonts w:hint="eastAsia"/>
+        </w:rPr>
+      </w:pPr>
+      <w:bookmarkStart w:id="26" w:name="_GoBack"/>
+      <w:bookmarkEnd w:id="26"/>
+    </w:p>
+    <w:p>
+      <w:pPr>
+        <w:pStyle w:val="2"/>
+        <w:keepLines/>
+        <w:numPr>
+          <w:ilvl w:val="0"/>
+          <w:numId w:val="1"/>
+        </w:numPr>
+        <w:tabs>
+          <w:tab w:val="left" w:pos="567"/>
+          <w:tab w:val="clear" w:pos="425"/>
+        </w:tabs>
+        <w:adjustRightInd/>
+        <w:snapToGrid/>
+        <w:spacing w:before="200" w:after="100" w:line="360" w:lineRule="auto"/>
+        <w:ind w:left="1038" w:hanging="1039" w:hangingChars="236"/>
+        <w:jc w:val="both"/>
+        <w:rPr>
+          <w:rFonts w:ascii="微软雅黑" w:hAnsi="微软雅黑" w:eastAsia="微软雅黑"/>
+          <w:kern w:val="44"/>
+          <w:sz w:val="44"/>
+          <w:szCs w:val="44"/>
+        </w:rPr>
+      </w:pPr>
+      <w:bookmarkStart w:id="16" w:name="_Toc570"/>
+      <w:r>
+        <w:rPr>
+          <w:rFonts w:hint="eastAsia" w:ascii="微软雅黑" w:hAnsi="微软雅黑" w:eastAsia="微软雅黑"/>
+          <w:kern w:val="44"/>
+          <w:sz w:val="44"/>
+          <w:szCs w:val="44"/>
+        </w:rPr>
+        <w:t>Docker使用</w:t>
+      </w:r>
+      <w:bookmarkEnd w:id="16"/>
+    </w:p>
+    <w:p>
+      <w:pPr>
+        <w:pStyle w:val="3"/>
+        <w:numPr>
+          <w:ilvl w:val="1"/>
+          <w:numId w:val="1"/>
+        </w:numPr>
+        <w:tabs>
+          <w:tab w:val="left" w:pos="851"/>
+          <w:tab w:val="clear" w:pos="567"/>
+        </w:tabs>
+        <w:adjustRightInd/>
+        <w:snapToGrid/>
+        <w:spacing w:before="200" w:after="100"/>
+        <w:ind w:left="850" w:hanging="850" w:hangingChars="236"/>
+        <w:jc w:val="both"/>
+        <w:rPr>
+          <w:rFonts w:ascii="微软雅黑" w:hAnsi="微软雅黑" w:eastAsia="微软雅黑"/>
+          <w:sz w:val="36"/>
+          <w:szCs w:val="32"/>
+        </w:rPr>
+      </w:pPr>
+      <w:bookmarkStart w:id="17" w:name="_Toc27746"/>
+      <w:r>
+        <w:rPr>
+          <w:rFonts w:hint="eastAsia" w:ascii="微软雅黑" w:hAnsi="微软雅黑" w:eastAsia="微软雅黑"/>
+          <w:sz w:val="36"/>
+          <w:szCs w:val="32"/>
+        </w:rPr>
+        <w:t>Docker基础命令和设置</w:t>
+      </w:r>
+      <w:bookmarkEnd w:id="17"/>
+    </w:p>
+    <w:p>
+      <w:pPr>
+        <w:pStyle w:val="3"/>
+        <w:numPr>
+          <w:ilvl w:val="1"/>
+          <w:numId w:val="1"/>
+        </w:numPr>
+        <w:tabs>
+          <w:tab w:val="left" w:pos="851"/>
+          <w:tab w:val="clear" w:pos="567"/>
+        </w:tabs>
+        <w:adjustRightInd/>
+        <w:snapToGrid/>
+        <w:spacing w:before="200" w:after="100"/>
+        <w:ind w:left="850" w:hanging="850" w:hangingChars="236"/>
+        <w:jc w:val="both"/>
+        <w:rPr>
+          <w:rFonts w:hint="eastAsia" w:ascii="微软雅黑" w:hAnsi="微软雅黑" w:eastAsia="微软雅黑"/>
+          <w:sz w:val="36"/>
+          <w:szCs w:val="32"/>
+        </w:rPr>
+      </w:pPr>
+      <w:bookmarkStart w:id="18" w:name="_Toc27840"/>
+      <w:r>
+        <w:rPr>
+          <w:rFonts w:hint="eastAsia" w:ascii="微软雅黑" w:hAnsi="微软雅黑" w:eastAsia="微软雅黑"/>
+          <w:sz w:val="36"/>
+          <w:szCs w:val="32"/>
+        </w:rPr>
+        <w:t>Docker</w:t>
+      </w:r>
+      <w:r>
+        <w:rPr>
+          <w:rFonts w:ascii="微软雅黑" w:hAnsi="微软雅黑" w:eastAsia="微软雅黑"/>
+          <w:sz w:val="36"/>
+          <w:szCs w:val="32"/>
+        </w:rPr>
+        <w:t>-</w:t>
+      </w:r>
+      <w:r>
+        <w:rPr>
+          <w:rFonts w:hint="eastAsia" w:ascii="微软雅黑" w:hAnsi="微软雅黑" w:eastAsia="微软雅黑"/>
+          <w:sz w:val="36"/>
+          <w:szCs w:val="32"/>
+        </w:rPr>
+        <w:t>Compose使用</w:t>
+      </w:r>
+      <w:bookmarkEnd w:id="18"/>
+    </w:p>
+    <w:p>
+      <w:pPr>
+        <w:pStyle w:val="3"/>
+        <w:numPr>
+          <w:ilvl w:val="1"/>
+          <w:numId w:val="1"/>
+        </w:numPr>
+        <w:tabs>
+          <w:tab w:val="left" w:pos="851"/>
+          <w:tab w:val="clear" w:pos="567"/>
+        </w:tabs>
+        <w:adjustRightInd/>
+        <w:snapToGrid/>
+        <w:spacing w:before="200" w:after="100"/>
+        <w:ind w:left="850" w:hanging="850" w:hangingChars="236"/>
+        <w:jc w:val="both"/>
+        <w:rPr>
+          <w:rFonts w:ascii="微软雅黑" w:hAnsi="微软雅黑" w:eastAsia="微软雅黑"/>
+          <w:sz w:val="36"/>
+          <w:szCs w:val="32"/>
+        </w:rPr>
+      </w:pPr>
+      <w:bookmarkStart w:id="19" w:name="_Toc10517"/>
+      <w:r>
+        <w:rPr>
+          <w:rFonts w:hint="eastAsia" w:ascii="微软雅黑" w:hAnsi="微软雅黑" w:eastAsia="微软雅黑"/>
+          <w:sz w:val="36"/>
+          <w:szCs w:val="32"/>
+        </w:rPr>
+        <w:t>Docker</w:t>
+      </w:r>
+      <w:r>
+        <w:rPr>
+          <w:rFonts w:ascii="微软雅黑" w:hAnsi="微软雅黑" w:eastAsia="微软雅黑"/>
+          <w:sz w:val="36"/>
+          <w:szCs w:val="32"/>
+        </w:rPr>
+        <w:t>-</w:t>
+      </w:r>
+      <w:r>
+        <w:rPr>
+          <w:rFonts w:hint="eastAsia" w:ascii="微软雅黑" w:hAnsi="微软雅黑" w:eastAsia="微软雅黑"/>
+          <w:sz w:val="36"/>
+          <w:szCs w:val="32"/>
+        </w:rPr>
+        <w:t>file使用</w:t>
+      </w:r>
+      <w:bookmarkEnd w:id="19"/>
+    </w:p>
+    <w:p>
+      <w:pPr>
+        <w:pStyle w:val="3"/>
+        <w:numPr>
+          <w:ilvl w:val="1"/>
+          <w:numId w:val="1"/>
+        </w:numPr>
+        <w:tabs>
+          <w:tab w:val="left" w:pos="851"/>
+          <w:tab w:val="clear" w:pos="567"/>
+        </w:tabs>
+        <w:adjustRightInd/>
+        <w:snapToGrid/>
+        <w:spacing w:before="200" w:after="100"/>
+        <w:ind w:left="850" w:hanging="850" w:hangingChars="236"/>
+        <w:jc w:val="both"/>
+        <w:rPr>
+          <w:rFonts w:ascii="微软雅黑" w:hAnsi="微软雅黑" w:eastAsia="微软雅黑"/>
+          <w:sz w:val="36"/>
+          <w:szCs w:val="32"/>
+        </w:rPr>
+      </w:pPr>
+      <w:bookmarkStart w:id="20" w:name="_Toc3579"/>
+      <w:r>
+        <w:rPr>
+          <w:rFonts w:hint="eastAsia" w:ascii="微软雅黑" w:hAnsi="微软雅黑" w:eastAsia="微软雅黑"/>
+          <w:sz w:val="36"/>
+          <w:szCs w:val="32"/>
+        </w:rPr>
+        <w:t>Docker镜像仓库使用</w:t>
+      </w:r>
+      <w:bookmarkEnd w:id="20"/>
+    </w:p>
+    <w:p>
+      <w:pPr>
+        <w:pStyle w:val="4"/>
+        <w:numPr>
+          <w:ilvl w:val="2"/>
+          <w:numId w:val="1"/>
+        </w:numPr>
+        <w:tabs>
+          <w:tab w:val="left" w:pos="993"/>
+          <w:tab w:val="clear" w:pos="709"/>
+        </w:tabs>
+        <w:adjustRightInd/>
+        <w:snapToGrid/>
+        <w:spacing w:before="200" w:after="100" w:line="360" w:lineRule="auto"/>
+        <w:ind w:left="1322" w:hanging="1322" w:hangingChars="413"/>
+        <w:jc w:val="both"/>
+        <w:rPr>
+          <w:rFonts w:ascii="微软雅黑" w:hAnsi="微软雅黑" w:eastAsia="微软雅黑"/>
+          <w:bCs w:val="0"/>
+          <w:sz w:val="32"/>
+        </w:rPr>
+      </w:pPr>
+      <w:bookmarkStart w:id="21" w:name="_Toc23310"/>
+      <w:r>
+        <w:rPr>
+          <w:rFonts w:hint="eastAsia" w:ascii="微软雅黑" w:hAnsi="微软雅黑" w:eastAsia="微软雅黑"/>
+          <w:bCs w:val="0"/>
+          <w:sz w:val="32"/>
+        </w:rPr>
+        <w:t>安装Docker镜像仓库Harbor</w:t>
+      </w:r>
+      <w:bookmarkEnd w:id="21"/>
+    </w:p>
+    <w:p>
+      <w:pPr>
+        <w:pStyle w:val="4"/>
+        <w:numPr>
+          <w:ilvl w:val="2"/>
+          <w:numId w:val="1"/>
+        </w:numPr>
+        <w:tabs>
+          <w:tab w:val="left" w:pos="993"/>
+          <w:tab w:val="clear" w:pos="709"/>
+        </w:tabs>
+        <w:adjustRightInd/>
+        <w:snapToGrid/>
+        <w:spacing w:before="200" w:after="100" w:line="360" w:lineRule="auto"/>
+        <w:ind w:left="1322" w:hanging="1322" w:hangingChars="413"/>
+        <w:jc w:val="both"/>
+        <w:rPr>
+          <w:rFonts w:ascii="微软雅黑" w:hAnsi="微软雅黑" w:eastAsia="微软雅黑"/>
+          <w:bCs w:val="0"/>
+          <w:sz w:val="32"/>
+        </w:rPr>
+      </w:pPr>
+      <w:bookmarkStart w:id="22" w:name="_Toc25653"/>
+      <w:r>
+        <w:rPr>
+          <w:rFonts w:hint="eastAsia" w:ascii="微软雅黑" w:hAnsi="微软雅黑" w:eastAsia="微软雅黑"/>
+          <w:bCs w:val="0"/>
+          <w:sz w:val="32"/>
+        </w:rPr>
+        <w:t>Harbor的使用</w:t>
+      </w:r>
+      <w:bookmarkEnd w:id="22"/>
+    </w:p>
+    <w:p>
+      <w:pPr>
+        <w:pStyle w:val="4"/>
+        <w:numPr>
+          <w:ilvl w:val="2"/>
+          <w:numId w:val="1"/>
+        </w:numPr>
+        <w:tabs>
+          <w:tab w:val="left" w:pos="993"/>
+          <w:tab w:val="clear" w:pos="709"/>
+        </w:tabs>
+        <w:adjustRightInd/>
+        <w:snapToGrid/>
+        <w:spacing w:before="200" w:after="100" w:line="360" w:lineRule="auto"/>
+        <w:ind w:left="1322" w:hanging="1322" w:hangingChars="413"/>
+        <w:jc w:val="both"/>
+        <w:rPr>
+          <w:rFonts w:ascii="微软雅黑" w:hAnsi="微软雅黑" w:eastAsia="微软雅黑"/>
+          <w:bCs w:val="0"/>
+          <w:sz w:val="32"/>
+        </w:rPr>
+      </w:pPr>
+      <w:bookmarkStart w:id="23" w:name="_Toc17742"/>
+      <w:r>
+        <w:rPr>
+          <w:rFonts w:hint="eastAsia" w:ascii="微软雅黑" w:hAnsi="微软雅黑" w:eastAsia="微软雅黑"/>
+          <w:bCs w:val="0"/>
+          <w:sz w:val="32"/>
         </w:rPr>
         <w:t>XXXXXX</w:t>
       </w:r>
-      <w:bookmarkEnd w:id="15"/>
+      <w:bookmarkEnd w:id="23"/>
     </w:p>
     <w:p>
       <w:pPr>
@@ -6459,7 +8732,7 @@
         <w:spacing w:before="200" w:after="100" w:line="360" w:lineRule="auto"/>
         <w:ind w:left="1596" w:hanging="1597" w:hangingChars="532"/>
       </w:pPr>
-      <w:bookmarkStart w:id="16" w:name="_Toc26771"/>
+      <w:bookmarkStart w:id="24" w:name="_Toc26771"/>
       <w:r>
         <w:rPr>
           <w:rFonts w:hint="eastAsia" w:ascii="微软雅黑" w:hAnsi="微软雅黑" w:eastAsia="微软雅黑"/>
@@ -6468,7 +8741,7 @@
         </w:rPr>
         <w:t>XXXXXX</w:t>
       </w:r>
-      <w:bookmarkEnd w:id="16"/>
+      <w:bookmarkEnd w:id="24"/>
     </w:p>
     <w:p>
       <w:pPr>
@@ -6501,7 +8774,7 @@
           <w:szCs w:val="28"/>
         </w:rPr>
       </w:pPr>
-      <w:bookmarkStart w:id="17" w:name="_Toc21162"/>
+      <w:bookmarkStart w:id="25" w:name="_Toc21162"/>
       <w:r>
         <w:rPr>
           <w:rFonts w:hint="eastAsia" w:ascii="微软雅黑" w:hAnsi="微软雅黑" w:eastAsia="微软雅黑"/>
@@ -6513,387 +8786,9 @@
         </w:rPr>
         <w:t>XXXXXXX</w:t>
       </w:r>
-      <w:bookmarkEnd w:id="17"/>
-    </w:p>
-    <w:p>
-      <w:r>
-        <w:rPr>
-          <w:rFonts w:hint="eastAsia"/>
-        </w:rPr>
-        <w:t>正文</w:t>
-      </w:r>
-    </w:p>
-    <w:p>
-      <w:pPr>
-        <w:pStyle w:val="3"/>
-        <w:numPr>
-          <w:ilvl w:val="1"/>
-          <w:numId w:val="1"/>
-        </w:numPr>
-        <w:tabs>
-          <w:tab w:val="left" w:pos="851"/>
-          <w:tab w:val="clear" w:pos="567"/>
-        </w:tabs>
-        <w:adjustRightInd/>
-        <w:snapToGrid/>
-        <w:spacing w:before="200" w:after="100"/>
-        <w:ind w:left="850" w:hanging="850" w:hangingChars="236"/>
-        <w:jc w:val="both"/>
-        <w:rPr>
-          <w:rFonts w:hint="eastAsia" w:ascii="微软雅黑" w:hAnsi="微软雅黑" w:eastAsia="微软雅黑"/>
-          <w:sz w:val="36"/>
-          <w:szCs w:val="32"/>
-        </w:rPr>
-      </w:pPr>
-      <w:bookmarkStart w:id="18" w:name="_Toc26529"/>
-      <w:r>
-        <w:rPr>
-          <w:rFonts w:hint="eastAsia" w:ascii="微软雅黑" w:hAnsi="微软雅黑" w:eastAsia="微软雅黑"/>
-          <w:sz w:val="36"/>
-          <w:szCs w:val="32"/>
-        </w:rPr>
-        <w:t>安装Docker</w:t>
-      </w:r>
-      <w:r>
-        <w:rPr>
-          <w:rFonts w:ascii="微软雅黑" w:hAnsi="微软雅黑" w:eastAsia="微软雅黑"/>
-          <w:sz w:val="36"/>
-          <w:szCs w:val="32"/>
-        </w:rPr>
-        <w:t>-</w:t>
-      </w:r>
-      <w:r>
-        <w:rPr>
-          <w:rFonts w:hint="eastAsia" w:ascii="微软雅黑" w:hAnsi="微软雅黑" w:eastAsia="微软雅黑"/>
-          <w:sz w:val="36"/>
-          <w:szCs w:val="32"/>
-        </w:rPr>
-        <w:t>Compose</w:t>
-      </w:r>
-      <w:bookmarkEnd w:id="18"/>
-    </w:p>
-    <w:p>
-      <w:pPr>
-        <w:rPr>
-          <w:rFonts w:hint="eastAsia"/>
-        </w:rPr>
-      </w:pPr>
-    </w:p>
-    <w:p>
-      <w:pPr>
-        <w:rPr>
-          <w:rFonts w:hint="eastAsia"/>
-        </w:rPr>
-      </w:pPr>
-    </w:p>
-    <w:p>
-      <w:pPr>
-        <w:rPr>
-          <w:rFonts w:hint="eastAsia"/>
-        </w:rPr>
-      </w:pPr>
-    </w:p>
-    <w:p>
-      <w:pPr>
-        <w:rPr>
-          <w:rFonts w:hint="eastAsia"/>
-        </w:rPr>
-      </w:pPr>
-    </w:p>
-    <w:p>
-      <w:pPr>
-        <w:rPr>
-          <w:rFonts w:hint="eastAsia"/>
-        </w:rPr>
-      </w:pPr>
-    </w:p>
-    <w:p>
-      <w:pPr>
-        <w:rPr>
-          <w:rFonts w:hint="eastAsia"/>
-        </w:rPr>
-      </w:pPr>
-    </w:p>
-    <w:p>
-      <w:pPr>
-        <w:rPr>
-          <w:rFonts w:hint="eastAsia"/>
-        </w:rPr>
-      </w:pPr>
-    </w:p>
-    <w:p>
-      <w:pPr>
-        <w:rPr>
-          <w:rFonts w:hint="eastAsia"/>
-        </w:rPr>
-      </w:pPr>
-    </w:p>
-    <w:p>
-      <w:pPr>
-        <w:pStyle w:val="2"/>
-        <w:keepLines/>
-        <w:numPr>
-          <w:ilvl w:val="0"/>
-          <w:numId w:val="1"/>
-        </w:numPr>
-        <w:tabs>
-          <w:tab w:val="left" w:pos="567"/>
-          <w:tab w:val="clear" w:pos="425"/>
-        </w:tabs>
-        <w:adjustRightInd/>
-        <w:snapToGrid/>
-        <w:spacing w:before="200" w:after="100" w:line="360" w:lineRule="auto"/>
-        <w:ind w:left="1038" w:hanging="1039" w:hangingChars="236"/>
-        <w:jc w:val="both"/>
-        <w:rPr>
-          <w:rFonts w:ascii="微软雅黑" w:hAnsi="微软雅黑" w:eastAsia="微软雅黑"/>
-          <w:kern w:val="44"/>
-          <w:sz w:val="44"/>
-          <w:szCs w:val="44"/>
-        </w:rPr>
-      </w:pPr>
-      <w:bookmarkStart w:id="19" w:name="_Toc570"/>
-      <w:r>
-        <w:rPr>
-          <w:rFonts w:hint="eastAsia" w:ascii="微软雅黑" w:hAnsi="微软雅黑" w:eastAsia="微软雅黑"/>
-          <w:kern w:val="44"/>
-          <w:sz w:val="44"/>
-          <w:szCs w:val="44"/>
-        </w:rPr>
-        <w:t>Docker使用</w:t>
-      </w:r>
-      <w:bookmarkEnd w:id="19"/>
-    </w:p>
-    <w:p>
-      <w:pPr>
-        <w:pStyle w:val="3"/>
-        <w:numPr>
-          <w:ilvl w:val="1"/>
-          <w:numId w:val="1"/>
-        </w:numPr>
-        <w:tabs>
-          <w:tab w:val="left" w:pos="851"/>
-          <w:tab w:val="clear" w:pos="567"/>
-        </w:tabs>
-        <w:adjustRightInd/>
-        <w:snapToGrid/>
-        <w:spacing w:before="200" w:after="100"/>
-        <w:ind w:left="850" w:hanging="850" w:hangingChars="236"/>
-        <w:jc w:val="both"/>
-        <w:rPr>
-          <w:rFonts w:ascii="微软雅黑" w:hAnsi="微软雅黑" w:eastAsia="微软雅黑"/>
-          <w:sz w:val="36"/>
-          <w:szCs w:val="32"/>
-        </w:rPr>
-      </w:pPr>
-      <w:bookmarkStart w:id="20" w:name="_Toc27746"/>
-      <w:r>
-        <w:rPr>
-          <w:rFonts w:hint="eastAsia" w:ascii="微软雅黑" w:hAnsi="微软雅黑" w:eastAsia="微软雅黑"/>
-          <w:sz w:val="36"/>
-          <w:szCs w:val="32"/>
-        </w:rPr>
-        <w:t>Docker基础命令和设置</w:t>
-      </w:r>
-      <w:bookmarkEnd w:id="20"/>
-    </w:p>
-    <w:p>
-      <w:pPr>
-        <w:pStyle w:val="3"/>
-        <w:numPr>
-          <w:ilvl w:val="1"/>
-          <w:numId w:val="1"/>
-        </w:numPr>
-        <w:tabs>
-          <w:tab w:val="left" w:pos="851"/>
-          <w:tab w:val="clear" w:pos="567"/>
-        </w:tabs>
-        <w:adjustRightInd/>
-        <w:snapToGrid/>
-        <w:spacing w:before="200" w:after="100"/>
-        <w:ind w:left="850" w:hanging="850" w:hangingChars="236"/>
-        <w:jc w:val="both"/>
-        <w:rPr>
-          <w:rFonts w:hint="eastAsia" w:ascii="微软雅黑" w:hAnsi="微软雅黑" w:eastAsia="微软雅黑"/>
-          <w:sz w:val="36"/>
-          <w:szCs w:val="32"/>
-        </w:rPr>
-      </w:pPr>
-      <w:bookmarkStart w:id="21" w:name="_Toc27840"/>
-      <w:r>
-        <w:rPr>
-          <w:rFonts w:hint="eastAsia" w:ascii="微软雅黑" w:hAnsi="微软雅黑" w:eastAsia="微软雅黑"/>
-          <w:sz w:val="36"/>
-          <w:szCs w:val="32"/>
-        </w:rPr>
-        <w:t>Docker</w:t>
-      </w:r>
-      <w:r>
-        <w:rPr>
-          <w:rFonts w:ascii="微软雅黑" w:hAnsi="微软雅黑" w:eastAsia="微软雅黑"/>
-          <w:sz w:val="36"/>
-          <w:szCs w:val="32"/>
-        </w:rPr>
-        <w:t>-</w:t>
-      </w:r>
-      <w:r>
-        <w:rPr>
-          <w:rFonts w:hint="eastAsia" w:ascii="微软雅黑" w:hAnsi="微软雅黑" w:eastAsia="微软雅黑"/>
-          <w:sz w:val="36"/>
-          <w:szCs w:val="32"/>
-        </w:rPr>
-        <w:t>Compose使用</w:t>
-      </w:r>
-      <w:bookmarkEnd w:id="21"/>
-    </w:p>
-    <w:p>
-      <w:pPr>
-        <w:pStyle w:val="3"/>
-        <w:numPr>
-          <w:ilvl w:val="1"/>
-          <w:numId w:val="1"/>
-        </w:numPr>
-        <w:tabs>
-          <w:tab w:val="left" w:pos="851"/>
-          <w:tab w:val="clear" w:pos="567"/>
-        </w:tabs>
-        <w:adjustRightInd/>
-        <w:snapToGrid/>
-        <w:spacing w:before="200" w:after="100"/>
-        <w:ind w:left="850" w:hanging="850" w:hangingChars="236"/>
-        <w:jc w:val="both"/>
-        <w:rPr>
-          <w:rFonts w:ascii="微软雅黑" w:hAnsi="微软雅黑" w:eastAsia="微软雅黑"/>
-          <w:sz w:val="36"/>
-          <w:szCs w:val="32"/>
-        </w:rPr>
-      </w:pPr>
-      <w:bookmarkStart w:id="22" w:name="_Toc10517"/>
-      <w:r>
-        <w:rPr>
-          <w:rFonts w:hint="eastAsia" w:ascii="微软雅黑" w:hAnsi="微软雅黑" w:eastAsia="微软雅黑"/>
-          <w:sz w:val="36"/>
-          <w:szCs w:val="32"/>
-        </w:rPr>
-        <w:t>Docker</w:t>
-      </w:r>
-      <w:r>
-        <w:rPr>
-          <w:rFonts w:ascii="微软雅黑" w:hAnsi="微软雅黑" w:eastAsia="微软雅黑"/>
-          <w:sz w:val="36"/>
-          <w:szCs w:val="32"/>
-        </w:rPr>
-        <w:t>-</w:t>
-      </w:r>
-      <w:r>
-        <w:rPr>
-          <w:rFonts w:hint="eastAsia" w:ascii="微软雅黑" w:hAnsi="微软雅黑" w:eastAsia="微软雅黑"/>
-          <w:sz w:val="36"/>
-          <w:szCs w:val="32"/>
-        </w:rPr>
-        <w:t>file使用</w:t>
-      </w:r>
-      <w:bookmarkEnd w:id="22"/>
-    </w:p>
-    <w:p>
-      <w:pPr>
-        <w:pStyle w:val="3"/>
-        <w:numPr>
-          <w:ilvl w:val="1"/>
-          <w:numId w:val="1"/>
-        </w:numPr>
-        <w:tabs>
-          <w:tab w:val="left" w:pos="851"/>
-          <w:tab w:val="clear" w:pos="567"/>
-        </w:tabs>
-        <w:adjustRightInd/>
-        <w:snapToGrid/>
-        <w:spacing w:before="200" w:after="100"/>
-        <w:ind w:left="850" w:hanging="850" w:hangingChars="236"/>
-        <w:jc w:val="both"/>
-        <w:rPr>
-          <w:rFonts w:ascii="微软雅黑" w:hAnsi="微软雅黑" w:eastAsia="微软雅黑"/>
-          <w:sz w:val="36"/>
-          <w:szCs w:val="32"/>
-        </w:rPr>
-      </w:pPr>
-      <w:bookmarkStart w:id="23" w:name="_Toc3579"/>
-      <w:r>
-        <w:rPr>
-          <w:rFonts w:hint="eastAsia" w:ascii="微软雅黑" w:hAnsi="微软雅黑" w:eastAsia="微软雅黑"/>
-          <w:sz w:val="36"/>
-          <w:szCs w:val="32"/>
-        </w:rPr>
-        <w:t>Docker镜像仓库使用</w:t>
-      </w:r>
-      <w:bookmarkEnd w:id="23"/>
-    </w:p>
-    <w:p>
-      <w:pPr>
-        <w:pStyle w:val="4"/>
-        <w:numPr>
-          <w:ilvl w:val="2"/>
-          <w:numId w:val="1"/>
-        </w:numPr>
-        <w:tabs>
-          <w:tab w:val="left" w:pos="993"/>
-          <w:tab w:val="clear" w:pos="709"/>
-        </w:tabs>
-        <w:adjustRightInd/>
-        <w:snapToGrid/>
-        <w:spacing w:before="200" w:after="100" w:line="360" w:lineRule="auto"/>
-        <w:ind w:left="1322" w:hanging="1322" w:hangingChars="413"/>
-        <w:jc w:val="both"/>
-        <w:rPr>
-          <w:rFonts w:ascii="微软雅黑" w:hAnsi="微软雅黑" w:eastAsia="微软雅黑"/>
-          <w:bCs w:val="0"/>
-          <w:sz w:val="32"/>
-        </w:rPr>
-      </w:pPr>
-      <w:bookmarkStart w:id="24" w:name="_Toc23310"/>
-      <w:r>
-        <w:rPr>
-          <w:rFonts w:hint="eastAsia" w:ascii="微软雅黑" w:hAnsi="微软雅黑" w:eastAsia="微软雅黑"/>
-          <w:bCs w:val="0"/>
-          <w:sz w:val="32"/>
-        </w:rPr>
-        <w:t>安装Docker镜像仓库Harbor</w:t>
-      </w:r>
-      <w:bookmarkEnd w:id="24"/>
-    </w:p>
-    <w:p>
-      <w:pPr>
-        <w:pStyle w:val="4"/>
-        <w:numPr>
-          <w:ilvl w:val="2"/>
-          <w:numId w:val="1"/>
-        </w:numPr>
-        <w:tabs>
-          <w:tab w:val="left" w:pos="993"/>
-          <w:tab w:val="clear" w:pos="709"/>
-        </w:tabs>
-        <w:adjustRightInd/>
-        <w:snapToGrid/>
-        <w:spacing w:before="200" w:after="100" w:line="360" w:lineRule="auto"/>
-        <w:ind w:left="1322" w:hanging="1322" w:hangingChars="413"/>
-        <w:jc w:val="both"/>
-        <w:rPr>
-          <w:rFonts w:ascii="微软雅黑" w:hAnsi="微软雅黑" w:eastAsia="微软雅黑"/>
-          <w:bCs w:val="0"/>
-          <w:sz w:val="32"/>
-        </w:rPr>
-      </w:pPr>
-      <w:bookmarkStart w:id="25" w:name="_Toc25653"/>
-      <w:r>
-        <w:rPr>
-          <w:rFonts w:hint="eastAsia" w:ascii="微软雅黑" w:hAnsi="微软雅黑" w:eastAsia="微软雅黑"/>
-          <w:bCs w:val="0"/>
-          <w:sz w:val="32"/>
-        </w:rPr>
-        <w:t>Harbor的使用</w:t>
-      </w:r>
       <w:bookmarkEnd w:id="25"/>
     </w:p>
+    <w:p/>
     <w:p>
       <w:pPr>
         <w:rPr>
@@ -7136,6 +9031,21 @@
     </w:lvl>
   </w:abstractNum>
   <w:abstractNum w:abstractNumId="8">
+    <w:nsid w:val="562235B9"/>
+    <w:multiLevelType w:val="singleLevel"/>
+    <w:tmpl w:val="562235B9"/>
+    <w:lvl w:ilvl="0" w:tentative="0">
+      <w:start w:val="1"/>
+      <w:numFmt w:val="chineseCounting"/>
+      <w:suff w:val="nothing"/>
+      <w:lvlText w:val="（%1）"/>
+      <w:lvlJc w:val="left"/>
+      <w:rPr>
+        <w:rFonts w:hint="eastAsia"/>
+      </w:rPr>
+    </w:lvl>
+  </w:abstractNum>
+  <w:abstractNum w:abstractNumId="9">
     <w:nsid w:val="5BE0DCE3"/>
     <w:multiLevelType w:val="singleLevel"/>
     <w:tmpl w:val="5BE0DCE3"/>
@@ -7147,7 +9057,7 @@
       <w:lvlJc w:val="left"/>
     </w:lvl>
   </w:abstractNum>
-  <w:abstractNum w:abstractNumId="9">
+  <w:abstractNum w:abstractNumId="10">
     <w:nsid w:val="5D785BBA"/>
     <w:multiLevelType w:val="singleLevel"/>
     <w:tmpl w:val="5D785BBA"/>
@@ -7162,7 +9072,22 @@
       </w:rPr>
     </w:lvl>
   </w:abstractNum>
-  <w:abstractNum w:abstractNumId="10">
+  <w:abstractNum w:abstractNumId="11">
+    <w:nsid w:val="65C98BA7"/>
+    <w:multiLevelType w:val="singleLevel"/>
+    <w:tmpl w:val="65C98BA7"/>
+    <w:lvl w:ilvl="0" w:tentative="0">
+      <w:start w:val="1"/>
+      <w:numFmt w:val="chineseCounting"/>
+      <w:suff w:val="nothing"/>
+      <w:lvlText w:val="（%1）"/>
+      <w:lvlJc w:val="left"/>
+      <w:rPr>
+        <w:rFonts w:hint="eastAsia"/>
+      </w:rPr>
+    </w:lvl>
+  </w:abstractNum>
+  <w:abstractNum w:abstractNumId="12">
     <w:nsid w:val="7AF7D4F2"/>
     <w:multiLevelType w:val="singleLevel"/>
     <w:tmpl w:val="7AF7D4F2"/>
@@ -7182,7 +9107,7 @@
     <w:abstractNumId w:val="6"/>
   </w:num>
   <w:num w:numId="2">
-    <w:abstractNumId w:val="10"/>
+    <w:abstractNumId w:val="12"/>
   </w:num>
   <w:num w:numId="3">
     <w:abstractNumId w:val="0"/>
@@ -7197,19 +9122,25 @@
     <w:abstractNumId w:val="3"/>
   </w:num>
   <w:num w:numId="7">
-    <w:abstractNumId w:val="9"/>
+    <w:abstractNumId w:val="10"/>
   </w:num>
   <w:num w:numId="8">
     <w:abstractNumId w:val="7"/>
   </w:num>
   <w:num w:numId="9">
-    <w:abstractNumId w:val="8"/>
+    <w:abstractNumId w:val="9"/>
   </w:num>
   <w:num w:numId="10">
     <w:abstractNumId w:val="1"/>
   </w:num>
   <w:num w:numId="11">
     <w:abstractNumId w:val="2"/>
+  </w:num>
+  <w:num w:numId="12">
+    <w:abstractNumId w:val="11"/>
+  </w:num>
+  <w:num w:numId="13">
+    <w:abstractNumId w:val="8"/>
   </w:num>
 </w:numbering>
 </file>

--- a/容器化部署操作文档V0.1.docx
+++ b/容器化部署操作文档V0.1.docx
@@ -3610,7 +3610,20 @@
         <w:rPr>
           <w:rFonts w:hint="eastAsia"/>
         </w:rPr>
-        <w:t>指令：ipaddr</w:t>
+        <w:t>指令：ip</w:t>
+      </w:r>
+      <w:r>
+        <w:rPr>
+          <w:rFonts w:hint="eastAsia"/>
+          <w:lang w:val="en-US" w:eastAsia="zh-CN"/>
+        </w:rPr>
+        <w:t xml:space="preserve"> </w:t>
+      </w:r>
+      <w:r>
+        <w:rPr>
+          <w:rFonts w:hint="eastAsia"/>
+        </w:rPr>
+        <w:t>addr</w:t>
       </w:r>
     </w:p>
     <w:p>
@@ -6285,6 +6298,7 @@
     <w:p>
       <w:pPr>
         <w:numPr>
+          <w:ilvl w:val="0"/>
           <w:numId w:val="0"/>
         </w:numPr>
         <w:rPr>
@@ -6318,6 +6332,7 @@
     <w:p>
       <w:pPr>
         <w:numPr>
+          <w:ilvl w:val="0"/>
           <w:numId w:val="0"/>
         </w:numPr>
         <w:rPr>
@@ -6336,6 +6351,7 @@
     <w:p>
       <w:pPr>
         <w:numPr>
+          <w:ilvl w:val="0"/>
           <w:numId w:val="0"/>
         </w:numPr>
         <w:rPr>
@@ -6366,6 +6382,7 @@
     <w:p>
       <w:pPr>
         <w:numPr>
+          <w:ilvl w:val="0"/>
           <w:numId w:val="0"/>
         </w:numPr>
         <w:rPr>
@@ -6403,6 +6420,7 @@
     <w:p>
       <w:pPr>
         <w:numPr>
+          <w:ilvl w:val="0"/>
           <w:numId w:val="0"/>
         </w:numPr>
         <w:rPr>
@@ -6440,6 +6458,7 @@
     <w:p>
       <w:pPr>
         <w:numPr>
+          <w:ilvl w:val="0"/>
           <w:numId w:val="0"/>
         </w:numPr>
         <w:rPr>
@@ -6477,6 +6496,7 @@
     <w:p>
       <w:pPr>
         <w:numPr>
+          <w:ilvl w:val="0"/>
           <w:numId w:val="0"/>
         </w:numPr>
         <w:rPr>
@@ -6514,6 +6534,7 @@
     <w:p>
       <w:pPr>
         <w:numPr>
+          <w:ilvl w:val="0"/>
           <w:numId w:val="0"/>
         </w:numPr>
         <w:rPr>
@@ -6551,6 +6572,7 @@
     <w:p>
       <w:pPr>
         <w:numPr>
+          <w:ilvl w:val="0"/>
           <w:numId w:val="0"/>
         </w:numPr>
         <w:rPr>
@@ -6649,6 +6671,7 @@
     <w:p>
       <w:pPr>
         <w:numPr>
+          <w:ilvl w:val="0"/>
           <w:numId w:val="0"/>
         </w:numPr>
         <w:bidi w:val="0"/>
@@ -6668,11 +6691,52 @@
     <w:p>
       <w:pPr>
         <w:numPr>
+          <w:ilvl w:val="0"/>
           <w:numId w:val="0"/>
         </w:numPr>
         <w:bidi w:val="0"/>
         <w:ind w:firstLine="420" w:firstLineChars="0"/>
         <w:rPr>
+          <w:rFonts w:hint="eastAsia"/>
+          <w:lang w:val="en-US" w:eastAsia="zh-CN"/>
+        </w:rPr>
+      </w:pPr>
+      <w:r>
+        <w:rPr>
+          <w:rFonts w:hint="eastAsia"/>
+          <w:lang w:val="en-US" w:eastAsia="zh-CN"/>
+        </w:rPr>
+        <w:t xml:space="preserve">  yum --enablerepo=elrepo-kernel install -y kernel-lt </w:t>
+      </w:r>
+    </w:p>
+    <w:p>
+      <w:pPr>
+        <w:numPr>
+          <w:ilvl w:val="0"/>
+          <w:numId w:val="12"/>
+        </w:numPr>
+        <w:bidi w:val="0"/>
+        <w:rPr>
+          <w:rFonts w:hint="eastAsia"/>
+          <w:lang w:val="en-US" w:eastAsia="zh-CN"/>
+        </w:rPr>
+      </w:pPr>
+      <w:r>
+        <w:rPr>
+          <w:rFonts w:hint="eastAsia"/>
+          <w:lang w:val="en-US" w:eastAsia="zh-CN"/>
+        </w:rPr>
+        <w:t>查看所有内核</w:t>
+      </w:r>
+    </w:p>
+    <w:p>
+      <w:pPr>
+        <w:numPr>
+          <w:ilvl w:val="0"/>
+          <w:numId w:val="0"/>
+        </w:numPr>
+        <w:bidi w:val="0"/>
+        <w:rPr>
           <w:rFonts w:hint="default"/>
           <w:lang w:val="en-US" w:eastAsia="zh-CN"/>
         </w:rPr>
@@ -6682,7 +6746,7 @@
           <w:rFonts w:hint="eastAsia"/>
           <w:lang w:val="en-US" w:eastAsia="zh-CN"/>
         </w:rPr>
-        <w:t xml:space="preserve">  yum --enablerepo=elrepo-kernel install -y kernel-lt </w:t>
+        <w:t>指令：rpm -qa | grep kernel</w:t>
       </w:r>
     </w:p>
     <w:p>
@@ -6708,6 +6772,7 @@
     <w:p>
       <w:pPr>
         <w:numPr>
+          <w:ilvl w:val="0"/>
           <w:numId w:val="0"/>
         </w:numPr>
         <w:bidi w:val="0"/>
@@ -6721,7 +6786,22 @@
           <w:rFonts w:hint="eastAsia"/>
           <w:lang w:val="en-US" w:eastAsia="zh-CN"/>
         </w:rPr>
-        <w:t>指令：grub2-set-default 'CentOS Linux (4.4.229-1.el7.elrepo.x86_64) 7 (Core)'</w:t>
+        <w:t>指令：grub2-set-default 'CentOS Linux (</w:t>
+      </w:r>
+      <w:r>
+        <w:rPr>
+          <w:rFonts w:hint="eastAsia"/>
+          <w:color w:val="FF0000"/>
+          <w:lang w:val="en-US" w:eastAsia="zh-CN"/>
+        </w:rPr>
+        <w:t>4.4.230</w:t>
+      </w:r>
+      <w:r>
+        <w:rPr>
+          <w:rFonts w:hint="eastAsia"/>
+          <w:lang w:val="en-US" w:eastAsia="zh-CN"/>
+        </w:rPr>
+        <w:t>-1.el7.elrepo.x86_64) 7 (Core)'//红色为版本号不固定</w:t>
       </w:r>
     </w:p>
     <w:p>
@@ -6732,16 +6812,16 @@
         </w:numPr>
         <w:bidi w:val="0"/>
         <w:rPr>
-          <w:rFonts w:hint="eastAsia"/>
-          <w:lang w:val="en-US" w:eastAsia="zh-CN"/>
-        </w:rPr>
-      </w:pPr>
-      <w:r>
-        <w:rPr>
-          <w:rFonts w:hint="eastAsia"/>
-          <w:lang w:val="en-US" w:eastAsia="zh-CN"/>
-        </w:rPr>
-        <w:t>查看所有内核</w:t>
+          <w:rFonts w:hint="default"/>
+          <w:lang w:val="en-US" w:eastAsia="zh-CN"/>
+        </w:rPr>
+      </w:pPr>
+      <w:r>
+        <w:rPr>
+          <w:rFonts w:hint="eastAsia"/>
+          <w:lang w:val="en-US" w:eastAsia="zh-CN"/>
+        </w:rPr>
+        <w:t>查看当前运行的内核</w:t>
       </w:r>
     </w:p>
     <w:p>
@@ -6751,6 +6831,7 @@
           <w:numId w:val="0"/>
         </w:numPr>
         <w:bidi w:val="0"/>
+        <w:ind w:firstLine="720" w:firstLineChars="300"/>
         <w:rPr>
           <w:rFonts w:hint="default"/>
           <w:lang w:val="en-US" w:eastAsia="zh-CN"/>
@@ -6761,7 +6842,7 @@
           <w:rFonts w:hint="eastAsia"/>
           <w:lang w:val="en-US" w:eastAsia="zh-CN"/>
         </w:rPr>
-        <w:t>指令：rpm -qa | grep kernel</w:t>
+        <w:t xml:space="preserve">uname -sr  </w:t>
       </w:r>
     </w:p>
     <w:p>
@@ -7244,7 +7325,7 @@
         <w:rPr>
           <w:rFonts w:hint="eastAsia"/>
         </w:rPr>
-        <w:t>cat &gt; /etc/systemd/journald.conf.d/99-prophet.conf &lt;&lt;EOF [Journal]</w:t>
+        <w:t xml:space="preserve">cat &gt; /etc/systemd/journald.conf.d/99-prophet.conf &lt;&lt;EOF </w:t>
       </w:r>
     </w:p>
     <w:p>
@@ -7483,6 +7564,235 @@
     </w:p>
     <w:p>
       <w:pPr>
+        <w:rPr>
+          <w:rFonts w:hint="eastAsia"/>
+        </w:rPr>
+      </w:pPr>
+    </w:p>
+    <w:p>
+      <w:pPr>
+        <w:rPr>
+          <w:rFonts w:hint="eastAsia"/>
+        </w:rPr>
+      </w:pPr>
+    </w:p>
+    <w:p>
+      <w:pPr>
+        <w:rPr>
+          <w:rFonts w:hint="eastAsia"/>
+        </w:rPr>
+      </w:pPr>
+      <w:r>
+        <w:rPr>
+          <w:rFonts w:hint="eastAsia"/>
+        </w:rPr>
+        <w:t># 编写文件</w:t>
+      </w:r>
+    </w:p>
+    <w:p>
+      <w:pPr>
+        <w:rPr>
+          <w:rFonts w:hint="eastAsia"/>
+        </w:rPr>
+      </w:pPr>
+      <w:r>
+        <w:rPr>
+          <w:rFonts w:hint="eastAsia"/>
+        </w:rPr>
+        <w:t xml:space="preserve">cat &gt; kubernetes.conf &lt;&lt;EOF </w:t>
+      </w:r>
+    </w:p>
+    <w:p>
+      <w:pPr>
+        <w:rPr>
+          <w:rFonts w:hint="eastAsia"/>
+        </w:rPr>
+      </w:pPr>
+      <w:r>
+        <w:rPr>
+          <w:rFonts w:hint="eastAsia"/>
+        </w:rPr>
+        <w:t xml:space="preserve">net.bridge.bridge-nf-call-iptables=1 </w:t>
+      </w:r>
+    </w:p>
+    <w:p>
+      <w:pPr>
+        <w:rPr>
+          <w:rFonts w:hint="eastAsia"/>
+        </w:rPr>
+      </w:pPr>
+      <w:r>
+        <w:rPr>
+          <w:rFonts w:hint="eastAsia"/>
+        </w:rPr>
+        <w:t>net.bridge.bridge-nf-call-ip6tables=1</w:t>
+      </w:r>
+    </w:p>
+    <w:p>
+      <w:pPr>
+        <w:rPr>
+          <w:rFonts w:hint="eastAsia"/>
+        </w:rPr>
+      </w:pPr>
+      <w:r>
+        <w:rPr>
+          <w:rFonts w:hint="eastAsia"/>
+        </w:rPr>
+        <w:t>net.ipv4.ip_forward=1</w:t>
+      </w:r>
+    </w:p>
+    <w:p>
+      <w:pPr>
+        <w:rPr>
+          <w:rFonts w:hint="eastAsia"/>
+        </w:rPr>
+      </w:pPr>
+      <w:r>
+        <w:rPr>
+          <w:rFonts w:hint="eastAsia"/>
+        </w:rPr>
+        <w:t>net.ipv4.tcp_tw_recycle=0</w:t>
+      </w:r>
+    </w:p>
+    <w:p>
+      <w:pPr>
+        <w:rPr>
+          <w:rFonts w:hint="eastAsia"/>
+        </w:rPr>
+      </w:pPr>
+      <w:r>
+        <w:rPr>
+          <w:rFonts w:hint="eastAsia"/>
+        </w:rPr>
+        <w:t xml:space="preserve">vm.swappiness=0 # 禁止使用 swap 空间，只有当系统 OOM 时才允许使用它 </w:t>
+      </w:r>
+    </w:p>
+    <w:p>
+      <w:pPr>
+        <w:rPr>
+          <w:rFonts w:hint="eastAsia"/>
+        </w:rPr>
+      </w:pPr>
+      <w:r>
+        <w:rPr>
+          <w:rFonts w:hint="eastAsia"/>
+        </w:rPr>
+        <w:t>vm.overcommit_memory=1 # 不检查物理内存是否够用</w:t>
+      </w:r>
+    </w:p>
+    <w:p>
+      <w:pPr>
+        <w:rPr>
+          <w:rFonts w:hint="eastAsia"/>
+        </w:rPr>
+      </w:pPr>
+      <w:r>
+        <w:rPr>
+          <w:rFonts w:hint="eastAsia"/>
+        </w:rPr>
+        <w:t xml:space="preserve">vm.panic_on_oom=0 # 开启 OOM </w:t>
+      </w:r>
+    </w:p>
+    <w:p>
+      <w:pPr>
+        <w:rPr>
+          <w:rFonts w:hint="eastAsia"/>
+        </w:rPr>
+      </w:pPr>
+      <w:r>
+        <w:rPr>
+          <w:rFonts w:hint="eastAsia"/>
+        </w:rPr>
+        <w:t xml:space="preserve">fs.inotify.max_user_instances=8192 </w:t>
+      </w:r>
+    </w:p>
+    <w:p>
+      <w:pPr>
+        <w:rPr>
+          <w:rFonts w:hint="eastAsia"/>
+        </w:rPr>
+      </w:pPr>
+      <w:r>
+        <w:rPr>
+          <w:rFonts w:hint="eastAsia"/>
+        </w:rPr>
+        <w:t xml:space="preserve">fs.inotify.max_user_watches=1048576 </w:t>
+      </w:r>
+    </w:p>
+    <w:p>
+      <w:pPr>
+        <w:rPr>
+          <w:rFonts w:hint="eastAsia"/>
+        </w:rPr>
+      </w:pPr>
+      <w:r>
+        <w:rPr>
+          <w:rFonts w:hint="eastAsia"/>
+        </w:rPr>
+        <w:t xml:space="preserve">fs.file-max=52706963 </w:t>
+      </w:r>
+    </w:p>
+    <w:p>
+      <w:pPr>
+        <w:rPr>
+          <w:rFonts w:hint="eastAsia"/>
+        </w:rPr>
+      </w:pPr>
+      <w:r>
+        <w:rPr>
+          <w:rFonts w:hint="eastAsia"/>
+        </w:rPr>
+        <w:t xml:space="preserve">fs.nr_open=52706963 </w:t>
+      </w:r>
+    </w:p>
+    <w:p>
+      <w:pPr>
+        <w:rPr>
+          <w:rFonts w:hint="eastAsia"/>
+        </w:rPr>
+      </w:pPr>
+      <w:r>
+        <w:rPr>
+          <w:rFonts w:hint="eastAsia"/>
+        </w:rPr>
+        <w:t xml:space="preserve">net.ipv6.conf.all.disable_ipv6=1 </w:t>
+      </w:r>
+    </w:p>
+    <w:p>
+      <w:pPr>
+        <w:rPr>
+          <w:rFonts w:hint="eastAsia"/>
+        </w:rPr>
+      </w:pPr>
+      <w:r>
+        <w:rPr>
+          <w:rFonts w:hint="eastAsia"/>
+        </w:rPr>
+        <w:t xml:space="preserve">net.netfilter.nf_conntrack_max=2310720 </w:t>
+      </w:r>
+    </w:p>
+    <w:p>
+      <w:pPr>
+        <w:rPr>
+          <w:rFonts w:hint="eastAsia"/>
+        </w:rPr>
+      </w:pPr>
+      <w:r>
+        <w:rPr>
+          <w:rFonts w:hint="eastAsia"/>
+        </w:rPr>
+        <w:t>EOF</w:t>
+      </w:r>
+    </w:p>
+    <w:p>
+      <w:pPr>
+        <w:rPr>
+          <w:rFonts w:hint="eastAsia"/>
+        </w:rPr>
+      </w:pPr>
+    </w:p>
+    <w:p>
+      <w:pPr>
         <w:numPr>
           <w:ilvl w:val="0"/>
           <w:numId w:val="13"/>
@@ -7504,6 +7814,7 @@
     <w:p>
       <w:pPr>
         <w:numPr>
+          <w:ilvl w:val="0"/>
           <w:numId w:val="0"/>
         </w:numPr>
         <w:rPr>
@@ -7522,6 +7833,7 @@
     <w:p>
       <w:pPr>
         <w:numPr>
+          <w:ilvl w:val="0"/>
           <w:numId w:val="0"/>
         </w:numPr>
         <w:rPr>
@@ -7540,6 +7852,7 @@
     <w:p>
       <w:pPr>
         <w:numPr>
+          <w:ilvl w:val="0"/>
           <w:numId w:val="0"/>
         </w:numPr>
         <w:rPr>
@@ -7558,6 +7871,7 @@
     <w:p>
       <w:pPr>
         <w:numPr>
+          <w:ilvl w:val="0"/>
           <w:numId w:val="0"/>
         </w:numPr>
         <w:rPr>
@@ -7576,6 +7890,7 @@
     <w:p>
       <w:pPr>
         <w:numPr>
+          <w:ilvl w:val="0"/>
           <w:numId w:val="0"/>
         </w:numPr>
         <w:rPr>
@@ -7594,6 +7909,7 @@
     <w:p>
       <w:pPr>
         <w:numPr>
+          <w:ilvl w:val="0"/>
           <w:numId w:val="0"/>
         </w:numPr>
         <w:rPr>
@@ -7612,6 +7928,7 @@
     <w:p>
       <w:pPr>
         <w:numPr>
+          <w:ilvl w:val="0"/>
           <w:numId w:val="0"/>
         </w:numPr>
         <w:rPr>
@@ -7630,6 +7947,7 @@
     <w:p>
       <w:pPr>
         <w:numPr>
+          <w:ilvl w:val="0"/>
           <w:numId w:val="0"/>
         </w:numPr>
         <w:rPr>
@@ -7648,6 +7966,7 @@
     <w:p>
       <w:pPr>
         <w:numPr>
+          <w:ilvl w:val="0"/>
           <w:numId w:val="0"/>
         </w:numPr>
         <w:rPr>
@@ -7666,6 +7985,7 @@
     <w:p>
       <w:pPr>
         <w:numPr>
+          <w:ilvl w:val="0"/>
           <w:numId w:val="0"/>
         </w:numPr>
         <w:rPr>
@@ -7675,9 +7995,28 @@
       </w:pPr>
       <w:r>
         <w:rPr>
+          <w:rFonts w:hint="eastAsia"/>
+          <w:lang w:val="en-US" w:eastAsia="zh-CN"/>
+        </w:rPr>
+        <w:t>设置权限</w:t>
+      </w:r>
+    </w:p>
+    <w:p>
+      <w:pPr>
+        <w:numPr>
+          <w:ilvl w:val="0"/>
+          <w:numId w:val="0"/>
+        </w:numPr>
+        <w:rPr>
           <w:rFonts w:hint="default"/>
           <w:lang w:val="en-US" w:eastAsia="zh-CN"/>
         </w:rPr>
+      </w:pPr>
+      <w:r>
+        <w:rPr>
+          <w:rFonts w:hint="default"/>
+          <w:lang w:val="en-US" w:eastAsia="zh-CN"/>
+        </w:rPr>
         <w:t>chmod</w:t>
       </w:r>
       <w:r>
@@ -7698,6 +8037,7 @@
     <w:p>
       <w:pPr>
         <w:numPr>
+          <w:ilvl w:val="0"/>
           <w:numId w:val="0"/>
         </w:numPr>
         <w:rPr>
@@ -7716,6 +8056,7 @@
     <w:p>
       <w:pPr>
         <w:numPr>
+          <w:ilvl w:val="0"/>
           <w:numId w:val="0"/>
         </w:numPr>
         <w:rPr>
@@ -7727,6 +8068,7 @@
     <w:p>
       <w:pPr>
         <w:numPr>
+          <w:ilvl w:val="0"/>
           <w:numId w:val="0"/>
         </w:numPr>
         <w:rPr>
@@ -7738,6 +8080,7 @@
     <w:p>
       <w:pPr>
         <w:numPr>
+          <w:ilvl w:val="0"/>
           <w:numId w:val="0"/>
         </w:numPr>
         <w:rPr>
@@ -7749,6 +8092,7 @@
     <w:p>
       <w:pPr>
         <w:numPr>
+          <w:ilvl w:val="0"/>
           <w:numId w:val="0"/>
         </w:numPr>
         <w:rPr>
@@ -7760,6 +8104,7 @@
     <w:p>
       <w:pPr>
         <w:numPr>
+          <w:ilvl w:val="0"/>
           <w:numId w:val="0"/>
         </w:numPr>
         <w:rPr>
@@ -7771,6 +8116,7 @@
     <w:p>
       <w:pPr>
         <w:numPr>
+          <w:ilvl w:val="0"/>
           <w:numId w:val="0"/>
         </w:numPr>
         <w:rPr>
@@ -7782,6 +8128,7 @@
     <w:p>
       <w:pPr>
         <w:numPr>
+          <w:ilvl w:val="0"/>
           <w:numId w:val="0"/>
         </w:numPr>
         <w:rPr>
@@ -7793,6 +8140,7 @@
     <w:p>
       <w:pPr>
         <w:numPr>
+          <w:ilvl w:val="0"/>
           <w:numId w:val="0"/>
         </w:numPr>
         <w:rPr>
@@ -7804,6 +8152,7 @@
     <w:p>
       <w:pPr>
         <w:numPr>
+          <w:ilvl w:val="0"/>
           <w:numId w:val="0"/>
         </w:numPr>
         <w:rPr>
@@ -7815,6 +8164,7 @@
     <w:p>
       <w:pPr>
         <w:numPr>
+          <w:ilvl w:val="0"/>
           <w:numId w:val="0"/>
         </w:numPr>
         <w:rPr>
@@ -7826,6 +8176,7 @@
     <w:p>
       <w:pPr>
         <w:numPr>
+          <w:ilvl w:val="0"/>
           <w:numId w:val="0"/>
         </w:numPr>
         <w:rPr>
@@ -7837,6 +8188,7 @@
     <w:p>
       <w:pPr>
         <w:numPr>
+          <w:ilvl w:val="0"/>
           <w:numId w:val="0"/>
         </w:numPr>
         <w:rPr>
@@ -7848,6 +8200,7 @@
     <w:p>
       <w:pPr>
         <w:numPr>
+          <w:ilvl w:val="0"/>
           <w:numId w:val="0"/>
         </w:numPr>
         <w:rPr>
@@ -7859,6 +8212,7 @@
     <w:p>
       <w:pPr>
         <w:numPr>
+          <w:ilvl w:val="0"/>
           <w:numId w:val="0"/>
         </w:numPr>
         <w:rPr>
@@ -7870,6 +8224,7 @@
     <w:p>
       <w:pPr>
         <w:numPr>
+          <w:ilvl w:val="0"/>
           <w:numId w:val="0"/>
         </w:numPr>
         <w:rPr>
@@ -7881,6 +8236,7 @@
     <w:p>
       <w:pPr>
         <w:numPr>
+          <w:ilvl w:val="0"/>
           <w:numId w:val="0"/>
         </w:numPr>
         <w:rPr>
@@ -7892,6 +8248,7 @@
     <w:p>
       <w:pPr>
         <w:numPr>
+          <w:ilvl w:val="0"/>
           <w:numId w:val="0"/>
         </w:numPr>
         <w:rPr>
@@ -7903,6 +8260,7 @@
     <w:p>
       <w:pPr>
         <w:numPr>
+          <w:ilvl w:val="0"/>
           <w:numId w:val="0"/>
         </w:numPr>
         <w:rPr>
@@ -7914,6 +8272,7 @@
     <w:p>
       <w:pPr>
         <w:numPr>
+          <w:ilvl w:val="0"/>
           <w:numId w:val="0"/>
         </w:numPr>
         <w:rPr>
@@ -8160,7 +8519,7 @@
           <w:sz w:val="32"/>
           <w:lang w:val="en-US" w:eastAsia="zh-CN"/>
         </w:rPr>
-        <w:t>设置阿里源</w:t>
+        <w:t>设置Docker</w:t>
       </w:r>
     </w:p>
     <w:p>
@@ -8267,6 +8626,74 @@
     </w:p>
     <w:p>
       <w:pPr>
+        <w:rPr>
+          <w:rFonts w:hint="eastAsia"/>
+          <w:lang w:val="en-US" w:eastAsia="zh-CN"/>
+        </w:rPr>
+      </w:pPr>
+      <w:r>
+        <w:rPr>
+          <w:rFonts w:hint="eastAsia"/>
+          <w:lang w:val="en-US" w:eastAsia="zh-CN"/>
+        </w:rPr>
+        <w:t>设置开机启动：systemctl enable docker</w:t>
+      </w:r>
+    </w:p>
+    <w:p>
+      <w:pPr>
+        <w:rPr>
+          <w:rFonts w:hint="eastAsia"/>
+          <w:lang w:val="en-US" w:eastAsia="zh-CN"/>
+        </w:rPr>
+      </w:pPr>
+      <w:r>
+        <w:rPr>
+          <w:rFonts w:hint="eastAsia"/>
+          <w:lang w:val="en-US" w:eastAsia="zh-CN"/>
+        </w:rPr>
+        <w:t>启动docker：systemctl start docker</w:t>
+      </w:r>
+    </w:p>
+    <w:p>
+      <w:pPr>
+        <w:rPr>
+          <w:rFonts w:hint="eastAsia"/>
+          <w:lang w:val="en-US" w:eastAsia="zh-CN"/>
+        </w:rPr>
+      </w:pPr>
+      <w:r>
+        <w:rPr>
+          <w:rFonts w:hint="eastAsia"/>
+          <w:lang w:val="en-US" w:eastAsia="zh-CN"/>
+        </w:rPr>
+        <w:t>列出运行的容器：docker ps</w:t>
+      </w:r>
+    </w:p>
+    <w:p>
+      <w:pPr>
+        <w:rPr>
+          <w:rFonts w:hint="eastAsia"/>
+          <w:lang w:val="en-US" w:eastAsia="zh-CN"/>
+        </w:rPr>
+      </w:pPr>
+      <w:r>
+        <w:rPr>
+          <w:rFonts w:hint="eastAsia"/>
+          <w:lang w:val="en-US" w:eastAsia="zh-CN"/>
+        </w:rPr>
+        <w:t>查看docker运行状态：systemctl status docker</w:t>
+      </w:r>
+    </w:p>
+    <w:p>
+      <w:pPr>
+        <w:rPr>
+          <w:rFonts w:hint="default"/>
+          <w:lang w:val="en-US" w:eastAsia="zh-CN"/>
+        </w:rPr>
+      </w:pPr>
+    </w:p>
+    <w:p>
+      <w:pPr>
         <w:pStyle w:val="3"/>
         <w:numPr>
           <w:ilvl w:val="1"/>
@@ -8368,7 +8795,7 @@
     <w:p>
       <w:pPr>
         <w:rPr>
-          <w:rFonts w:hint="default" w:eastAsia="宋体"/>
+          <w:rFonts w:hint="eastAsia"/>
           <w:lang w:val="en-US" w:eastAsia="zh-CN"/>
         </w:rPr>
       </w:pPr>
@@ -8384,38 +8811,69 @@
       <w:pPr>
         <w:rPr>
           <w:rFonts w:hint="eastAsia"/>
-        </w:rPr>
-      </w:pPr>
-    </w:p>
-    <w:p>
-      <w:pPr>
-        <w:rPr>
-          <w:rFonts w:hint="eastAsia"/>
-        </w:rPr>
-      </w:pPr>
-    </w:p>
-    <w:p>
-      <w:pPr>
-        <w:rPr>
-          <w:rFonts w:hint="eastAsia"/>
-        </w:rPr>
-      </w:pPr>
-    </w:p>
-    <w:p>
-      <w:pPr>
-        <w:rPr>
-          <w:rFonts w:hint="eastAsia"/>
-        </w:rPr>
-      </w:pPr>
-    </w:p>
-    <w:p>
-      <w:pPr>
-        <w:rPr>
-          <w:rFonts w:hint="eastAsia"/>
+          <w:lang w:val="en-US" w:eastAsia="zh-CN"/>
+        </w:rPr>
+      </w:pPr>
+      <w:r>
+        <w:rPr>
+          <w:rFonts w:hint="eastAsia"/>
+          <w:lang w:val="en-US" w:eastAsia="zh-CN"/>
+        </w:rPr>
+        <w:t>如果下载失败，可以通过xfpt进行拷贝</w:t>
+      </w:r>
+    </w:p>
+    <w:p>
+      <w:pPr>
+        <w:rPr>
+          <w:rFonts w:hint="eastAsia"/>
+          <w:lang w:val="en-US" w:eastAsia="zh-CN"/>
+        </w:rPr>
+      </w:pPr>
+    </w:p>
+    <w:p>
+      <w:pPr>
+        <w:rPr>
+          <w:rFonts w:hint="default"/>
+          <w:lang w:val="en-US" w:eastAsia="zh-CN"/>
         </w:rPr>
       </w:pPr>
       <w:bookmarkStart w:id="26" w:name="_GoBack"/>
       <w:bookmarkEnd w:id="26"/>
+    </w:p>
+    <w:p>
+      <w:pPr>
+        <w:rPr>
+          <w:rFonts w:hint="eastAsia"/>
+        </w:rPr>
+      </w:pPr>
+    </w:p>
+    <w:p>
+      <w:pPr>
+        <w:rPr>
+          <w:rFonts w:hint="eastAsia"/>
+        </w:rPr>
+      </w:pPr>
+    </w:p>
+    <w:p>
+      <w:pPr>
+        <w:rPr>
+          <w:rFonts w:hint="eastAsia"/>
+        </w:rPr>
+      </w:pPr>
+    </w:p>
+    <w:p>
+      <w:pPr>
+        <w:rPr>
+          <w:rFonts w:hint="eastAsia"/>
+        </w:rPr>
+      </w:pPr>
+    </w:p>
+    <w:p>
+      <w:pPr>
+        <w:rPr>
+          <w:rFonts w:hint="eastAsia"/>
+        </w:rPr>
+      </w:pPr>
     </w:p>
     <w:p>
       <w:pPr>

--- a/容器化部署操作文档V0.1.docx
+++ b/容器化部署操作文档V0.1.docx
@@ -8837,8 +8837,6 @@
           <w:lang w:val="en-US" w:eastAsia="zh-CN"/>
         </w:rPr>
       </w:pPr>
-      <w:bookmarkStart w:id="26" w:name="_GoBack"/>
-      <w:bookmarkEnd w:id="26"/>
     </w:p>
     <w:p>
       <w:pPr>
@@ -8927,11 +8925,6 @@
         <w:spacing w:before="200" w:after="100"/>
         <w:ind w:left="850" w:hanging="850" w:hangingChars="236"/>
         <w:jc w:val="both"/>
-        <w:rPr>
-          <w:rFonts w:ascii="微软雅黑" w:hAnsi="微软雅黑" w:eastAsia="微软雅黑"/>
-          <w:sz w:val="36"/>
-          <w:szCs w:val="32"/>
-        </w:rPr>
       </w:pPr>
       <w:bookmarkStart w:id="17" w:name="_Toc27746"/>
       <w:r>
@@ -8943,6 +8936,159 @@
         <w:t>Docker基础命令和设置</w:t>
       </w:r>
       <w:bookmarkEnd w:id="17"/>
+    </w:p>
+    <w:p>
+      <w:pPr>
+        <w:rPr>
+          <w:rFonts w:hint="eastAsia"/>
+        </w:rPr>
+      </w:pPr>
+      <w:r>
+        <w:rPr>
+          <w:rFonts w:hint="eastAsia"/>
+        </w:rPr>
+        <w:t>docker ps -a 查看当前正在运行的容器</w:t>
+      </w:r>
+    </w:p>
+    <w:p>
+      <w:pPr>
+        <w:rPr>
+          <w:rFonts w:hint="eastAsia"/>
+        </w:rPr>
+      </w:pPr>
+      <w:r>
+        <w:rPr>
+          <w:rFonts w:hint="eastAsia"/>
+        </w:rPr>
+        <w:t>docker images 查看当前存在的镜像</w:t>
+      </w:r>
+    </w:p>
+    <w:p>
+      <w:pPr>
+        <w:rPr>
+          <w:rFonts w:hint="eastAsia"/>
+        </w:rPr>
+      </w:pPr>
+      <w:r>
+        <w:rPr>
+          <w:rFonts w:hint="eastAsia"/>
+        </w:rPr>
+        <w:t>docker stop &lt;ContainerID&gt; 停止运行的容器</w:t>
+      </w:r>
+    </w:p>
+    <w:p>
+      <w:pPr>
+        <w:rPr>
+          <w:rFonts w:hint="eastAsia"/>
+        </w:rPr>
+      </w:pPr>
+      <w:r>
+        <w:rPr>
+          <w:rFonts w:hint="eastAsia"/>
+        </w:rPr>
+        <w:t>docker rm &lt;ContainerID&gt; 删除容器</w:t>
+      </w:r>
+    </w:p>
+    <w:p>
+      <w:pPr>
+        <w:rPr>
+          <w:rFonts w:hint="eastAsia"/>
+        </w:rPr>
+      </w:pPr>
+      <w:r>
+        <w:rPr>
+          <w:rFonts w:hint="eastAsia"/>
+        </w:rPr>
+        <w:t>docker rm $(docker ps -aq) 删除已经停止的容器</w:t>
+      </w:r>
+    </w:p>
+    <w:p>
+      <w:pPr>
+        <w:rPr>
+          <w:rFonts w:hint="eastAsia"/>
+        </w:rPr>
+      </w:pPr>
+      <w:r>
+        <w:rPr>
+          <w:rFonts w:hint="eastAsia"/>
+        </w:rPr>
+        <w:t>docker rmi &lt;imageID&gt; 删除镜像</w:t>
+      </w:r>
+      <w:bookmarkStart w:id="26" w:name="_GoBack"/>
+      <w:bookmarkEnd w:id="26"/>
+    </w:p>
+    <w:p>
+      <w:pPr>
+        <w:rPr>
+          <w:rFonts w:hint="eastAsia"/>
+        </w:rPr>
+      </w:pPr>
+      <w:r>
+        <w:rPr>
+          <w:rFonts w:hint="eastAsia"/>
+        </w:rPr>
+        <w:t>docker tag &lt;imageID&gt; name:tag 修改镜像的名字</w:t>
+      </w:r>
+    </w:p>
+    <w:p>
+      <w:pPr>
+        <w:rPr>
+          <w:rFonts w:hint="eastAsia"/>
+        </w:rPr>
+      </w:pPr>
+      <w:r>
+        <w:rPr>
+          <w:rFonts w:hint="eastAsia"/>
+        </w:rPr>
+        <w:t>docker run -d -i -t &lt;imageID&gt; /bin/bash 启动一个镜像</w:t>
+      </w:r>
+    </w:p>
+    <w:p>
+      <w:pPr>
+        <w:rPr>
+          <w:rFonts w:hint="eastAsia"/>
+        </w:rPr>
+      </w:pPr>
+      <w:r>
+        <w:rPr>
+          <w:rFonts w:hint="eastAsia"/>
+        </w:rPr>
+        <w:t>docker exec -it &lt;ContainerID&gt; /bin/bash 连接到容器上</w:t>
+      </w:r>
+    </w:p>
+    <w:p>
+      <w:pPr>
+        <w:rPr>
+          <w:rFonts w:hint="eastAsia"/>
+        </w:rPr>
+      </w:pPr>
+      <w:r>
+        <w:rPr>
+          <w:rFonts w:hint="eastAsia"/>
+        </w:rPr>
+        <w:t>docker build -t name:tag . 根据Dockerfile构造镜像</w:t>
+      </w:r>
+    </w:p>
+    <w:p>
+      <w:pPr>
+        <w:rPr>
+          <w:rFonts w:hint="eastAsia"/>
+        </w:rPr>
+      </w:pPr>
+      <w:r>
+        <w:rPr>
+          <w:rFonts w:hint="eastAsia"/>
+        </w:rPr>
+        <w:t>docker pull name:tag 拉取镜像</w:t>
+      </w:r>
+    </w:p>
+    <w:p>
+      <w:r>
+        <w:rPr>
+          <w:rFonts w:hint="eastAsia"/>
+        </w:rPr>
+        <w:t>docker push name:tag 推送镜像</w:t>
+      </w:r>
     </w:p>
     <w:p>
       <w:pPr>
@@ -9712,7 +9858,7 @@
     <w:lsdException w:unhideWhenUsed="0" w:uiPriority="0" w:semiHidden="0" w:name="HTML Code"/>
     <w:lsdException w:unhideWhenUsed="0" w:uiPriority="0" w:semiHidden="0" w:name="HTML Definition"/>
     <w:lsdException w:unhideWhenUsed="0" w:uiPriority="0" w:semiHidden="0" w:name="HTML Keyboard"/>
-    <w:lsdException w:unhideWhenUsed="0" w:uiPriority="0" w:semiHidden="0" w:name="HTML Preformatted"/>
+    <w:lsdException w:qFormat="1" w:unhideWhenUsed="0" w:uiPriority="0" w:semiHidden="0" w:name="HTML Preformatted"/>
     <w:lsdException w:unhideWhenUsed="0" w:uiPriority="0" w:semiHidden="0" w:name="HTML Sample"/>
     <w:lsdException w:unhideWhenUsed="0" w:uiPriority="0" w:semiHidden="0" w:name="HTML Typewriter"/>
     <w:lsdException w:unhideWhenUsed="0" w:uiPriority="0" w:semiHidden="0" w:name="HTML Variable"/>
@@ -10099,6 +10245,7 @@
   <w:style w:type="paragraph" w:styleId="14">
     <w:name w:val="HTML Preformatted"/>
     <w:basedOn w:val="1"/>
+    <w:qFormat/>
     <w:uiPriority w:val="0"/>
     <w:pPr>
       <w:tabs>
@@ -10194,6 +10341,7 @@
   </w:style>
   <w:style w:type="paragraph" w:customStyle="1" w:styleId="23">
     <w:name w:val="WPSOffice手动目录 3"/>
+    <w:qFormat/>
     <w:uiPriority w:val="0"/>
     <w:pPr>
       <w:ind w:left="400" w:leftChars="400"/>

--- a/容器化部署操作文档V0.1.docx
+++ b/容器化部署操作文档V0.1.docx
@@ -7786,13 +7786,6 @@
     </w:p>
     <w:p>
       <w:pPr>
-        <w:rPr>
-          <w:rFonts w:hint="eastAsia"/>
-        </w:rPr>
-      </w:pPr>
-    </w:p>
-    <w:p>
-      <w:pPr>
         <w:numPr>
           <w:ilvl w:val="0"/>
           <w:numId w:val="13"/>
@@ -8052,234 +8045,8 @@
         </w:rPr>
         <w:t>/etc/sysconfig/modules/ipvs.modules &amp;&amp; lsmod | grep -e ip_vs -e nf_conntrack_ipv4</w:t>
       </w:r>
-    </w:p>
-    <w:p>
-      <w:pPr>
-        <w:numPr>
-          <w:ilvl w:val="0"/>
-          <w:numId w:val="0"/>
-        </w:numPr>
-        <w:rPr>
-          <w:rFonts w:hint="default"/>
-          <w:lang w:val="en-US" w:eastAsia="zh-CN"/>
-        </w:rPr>
-      </w:pPr>
-    </w:p>
-    <w:p>
-      <w:pPr>
-        <w:numPr>
-          <w:ilvl w:val="0"/>
-          <w:numId w:val="0"/>
-        </w:numPr>
-        <w:rPr>
-          <w:rFonts w:hint="default"/>
-          <w:lang w:val="en-US" w:eastAsia="zh-CN"/>
-        </w:rPr>
-      </w:pPr>
-    </w:p>
-    <w:p>
-      <w:pPr>
-        <w:numPr>
-          <w:ilvl w:val="0"/>
-          <w:numId w:val="0"/>
-        </w:numPr>
-        <w:rPr>
-          <w:rFonts w:hint="default"/>
-          <w:lang w:val="en-US" w:eastAsia="zh-CN"/>
-        </w:rPr>
-      </w:pPr>
-    </w:p>
-    <w:p>
-      <w:pPr>
-        <w:numPr>
-          <w:ilvl w:val="0"/>
-          <w:numId w:val="0"/>
-        </w:numPr>
-        <w:rPr>
-          <w:rFonts w:hint="default"/>
-          <w:lang w:val="en-US" w:eastAsia="zh-CN"/>
-        </w:rPr>
-      </w:pPr>
-    </w:p>
-    <w:p>
-      <w:pPr>
-        <w:numPr>
-          <w:ilvl w:val="0"/>
-          <w:numId w:val="0"/>
-        </w:numPr>
-        <w:rPr>
-          <w:rFonts w:hint="default"/>
-          <w:lang w:val="en-US" w:eastAsia="zh-CN"/>
-        </w:rPr>
-      </w:pPr>
-    </w:p>
-    <w:p>
-      <w:pPr>
-        <w:numPr>
-          <w:ilvl w:val="0"/>
-          <w:numId w:val="0"/>
-        </w:numPr>
-        <w:rPr>
-          <w:rFonts w:hint="default"/>
-          <w:lang w:val="en-US" w:eastAsia="zh-CN"/>
-        </w:rPr>
-      </w:pPr>
-    </w:p>
-    <w:p>
-      <w:pPr>
-        <w:numPr>
-          <w:ilvl w:val="0"/>
-          <w:numId w:val="0"/>
-        </w:numPr>
-        <w:rPr>
-          <w:rFonts w:hint="default"/>
-          <w:lang w:val="en-US" w:eastAsia="zh-CN"/>
-        </w:rPr>
-      </w:pPr>
-    </w:p>
-    <w:p>
-      <w:pPr>
-        <w:numPr>
-          <w:ilvl w:val="0"/>
-          <w:numId w:val="0"/>
-        </w:numPr>
-        <w:rPr>
-          <w:rFonts w:hint="default"/>
-          <w:lang w:val="en-US" w:eastAsia="zh-CN"/>
-        </w:rPr>
-      </w:pPr>
-    </w:p>
-    <w:p>
-      <w:pPr>
-        <w:numPr>
-          <w:ilvl w:val="0"/>
-          <w:numId w:val="0"/>
-        </w:numPr>
-        <w:rPr>
-          <w:rFonts w:hint="default"/>
-          <w:lang w:val="en-US" w:eastAsia="zh-CN"/>
-        </w:rPr>
-      </w:pPr>
-    </w:p>
-    <w:p>
-      <w:pPr>
-        <w:numPr>
-          <w:ilvl w:val="0"/>
-          <w:numId w:val="0"/>
-        </w:numPr>
-        <w:rPr>
-          <w:rFonts w:hint="default"/>
-          <w:lang w:val="en-US" w:eastAsia="zh-CN"/>
-        </w:rPr>
-      </w:pPr>
-    </w:p>
-    <w:p>
-      <w:pPr>
-        <w:numPr>
-          <w:ilvl w:val="0"/>
-          <w:numId w:val="0"/>
-        </w:numPr>
-        <w:rPr>
-          <w:rFonts w:hint="default"/>
-          <w:lang w:val="en-US" w:eastAsia="zh-CN"/>
-        </w:rPr>
-      </w:pPr>
-    </w:p>
-    <w:p>
-      <w:pPr>
-        <w:numPr>
-          <w:ilvl w:val="0"/>
-          <w:numId w:val="0"/>
-        </w:numPr>
-        <w:rPr>
-          <w:rFonts w:hint="default"/>
-          <w:lang w:val="en-US" w:eastAsia="zh-CN"/>
-        </w:rPr>
-      </w:pPr>
-    </w:p>
-    <w:p>
-      <w:pPr>
-        <w:numPr>
-          <w:ilvl w:val="0"/>
-          <w:numId w:val="0"/>
-        </w:numPr>
-        <w:rPr>
-          <w:rFonts w:hint="default"/>
-          <w:lang w:val="en-US" w:eastAsia="zh-CN"/>
-        </w:rPr>
-      </w:pPr>
-    </w:p>
-    <w:p>
-      <w:pPr>
-        <w:numPr>
-          <w:ilvl w:val="0"/>
-          <w:numId w:val="0"/>
-        </w:numPr>
-        <w:rPr>
-          <w:rFonts w:hint="default"/>
-          <w:lang w:val="en-US" w:eastAsia="zh-CN"/>
-        </w:rPr>
-      </w:pPr>
-    </w:p>
-    <w:p>
-      <w:pPr>
-        <w:numPr>
-          <w:ilvl w:val="0"/>
-          <w:numId w:val="0"/>
-        </w:numPr>
-        <w:rPr>
-          <w:rFonts w:hint="default"/>
-          <w:lang w:val="en-US" w:eastAsia="zh-CN"/>
-        </w:rPr>
-      </w:pPr>
-    </w:p>
-    <w:p>
-      <w:pPr>
-        <w:numPr>
-          <w:ilvl w:val="0"/>
-          <w:numId w:val="0"/>
-        </w:numPr>
-        <w:rPr>
-          <w:rFonts w:hint="default"/>
-          <w:lang w:val="en-US" w:eastAsia="zh-CN"/>
-        </w:rPr>
-      </w:pPr>
-    </w:p>
-    <w:p>
-      <w:pPr>
-        <w:numPr>
-          <w:ilvl w:val="0"/>
-          <w:numId w:val="0"/>
-        </w:numPr>
-        <w:rPr>
-          <w:rFonts w:hint="default"/>
-          <w:lang w:val="en-US" w:eastAsia="zh-CN"/>
-        </w:rPr>
-      </w:pPr>
-    </w:p>
-    <w:p>
-      <w:pPr>
-        <w:numPr>
-          <w:ilvl w:val="0"/>
-          <w:numId w:val="0"/>
-        </w:numPr>
-        <w:rPr>
-          <w:rFonts w:hint="default"/>
-          <w:lang w:val="en-US" w:eastAsia="zh-CN"/>
-        </w:rPr>
-      </w:pPr>
-    </w:p>
-    <w:p>
-      <w:pPr>
-        <w:numPr>
-          <w:ilvl w:val="0"/>
-          <w:numId w:val="0"/>
-        </w:numPr>
-        <w:rPr>
-          <w:rFonts w:hint="default"/>
-          <w:lang w:val="en-US" w:eastAsia="zh-CN"/>
-        </w:rPr>
-      </w:pPr>
+      <w:bookmarkStart w:id="26" w:name="_GoBack"/>
+      <w:bookmarkEnd w:id="26"/>
     </w:p>
     <w:p>
       <w:pPr>
@@ -8925,14 +8692,19 @@
         <w:spacing w:before="200" w:after="100"/>
         <w:ind w:left="850" w:hanging="850" w:hangingChars="236"/>
         <w:jc w:val="both"/>
-      </w:pPr>
-      <w:bookmarkStart w:id="17" w:name="_Toc27746"/>
-      <w:r>
         <w:rPr>
           <w:rFonts w:hint="eastAsia" w:ascii="微软雅黑" w:hAnsi="微软雅黑" w:eastAsia="微软雅黑"/>
           <w:sz w:val="36"/>
           <w:szCs w:val="32"/>
         </w:rPr>
+      </w:pPr>
+      <w:bookmarkStart w:id="17" w:name="_Toc27746"/>
+      <w:r>
+        <w:rPr>
+          <w:rFonts w:hint="eastAsia" w:ascii="微软雅黑" w:hAnsi="微软雅黑" w:eastAsia="微软雅黑"/>
+          <w:sz w:val="36"/>
+          <w:szCs w:val="32"/>
+        </w:rPr>
         <w:t>Docker基础命令和设置</w:t>
       </w:r>
       <w:bookmarkEnd w:id="17"/>
@@ -9014,8 +8786,6 @@
         </w:rPr>
         <w:t>docker rmi &lt;imageID&gt; 删除镜像</w:t>
       </w:r>
-      <w:bookmarkStart w:id="26" w:name="_GoBack"/>
-      <w:bookmarkEnd w:id="26"/>
     </w:p>
     <w:p>
       <w:pPr>

--- a/容器化部署操作文档V0.1.docx
+++ b/容器化部署操作文档V0.1.docx
@@ -8045,8 +8045,6 @@
         </w:rPr>
         <w:t>/etc/sysconfig/modules/ipvs.modules &amp;&amp; lsmod | grep -e ip_vs -e nf_conntrack_ipv4</w:t>
       </w:r>
-      <w:bookmarkStart w:id="26" w:name="_GoBack"/>
-      <w:bookmarkEnd w:id="26"/>
     </w:p>
     <w:p>
       <w:pPr>
@@ -8578,7 +8576,6 @@
       <w:pPr>
         <w:rPr>
           <w:rFonts w:hint="eastAsia"/>
-          <w:lang w:val="en-US" w:eastAsia="zh-CN"/>
         </w:rPr>
       </w:pPr>
       <w:r>
@@ -8588,57 +8585,6 @@
         </w:rPr>
         <w:t>如果下载失败，可以通过xfpt进行拷贝</w:t>
       </w:r>
-    </w:p>
-    <w:p>
-      <w:pPr>
-        <w:rPr>
-          <w:rFonts w:hint="eastAsia"/>
-          <w:lang w:val="en-US" w:eastAsia="zh-CN"/>
-        </w:rPr>
-      </w:pPr>
-    </w:p>
-    <w:p>
-      <w:pPr>
-        <w:rPr>
-          <w:rFonts w:hint="default"/>
-          <w:lang w:val="en-US" w:eastAsia="zh-CN"/>
-        </w:rPr>
-      </w:pPr>
-    </w:p>
-    <w:p>
-      <w:pPr>
-        <w:rPr>
-          <w:rFonts w:hint="eastAsia"/>
-        </w:rPr>
-      </w:pPr>
-    </w:p>
-    <w:p>
-      <w:pPr>
-        <w:rPr>
-          <w:rFonts w:hint="eastAsia"/>
-        </w:rPr>
-      </w:pPr>
-    </w:p>
-    <w:p>
-      <w:pPr>
-        <w:rPr>
-          <w:rFonts w:hint="eastAsia"/>
-        </w:rPr>
-      </w:pPr>
-    </w:p>
-    <w:p>
-      <w:pPr>
-        <w:rPr>
-          <w:rFonts w:hint="eastAsia"/>
-        </w:rPr>
-      </w:pPr>
-    </w:p>
-    <w:p>
-      <w:pPr>
-        <w:rPr>
-          <w:rFonts w:hint="eastAsia"/>
-        </w:rPr>
-      </w:pPr>
     </w:p>
     <w:p>
       <w:pPr>
@@ -8990,6 +8936,751 @@
         <w:t>Docker镜像仓库使用</w:t>
       </w:r>
       <w:bookmarkEnd w:id="20"/>
+    </w:p>
+    <w:p>
+      <w:pPr>
+        <w:pStyle w:val="3"/>
+        <w:numPr>
+          <w:ilvl w:val="2"/>
+          <w:numId w:val="1"/>
+        </w:numPr>
+        <w:tabs>
+          <w:tab w:val="left" w:pos="851"/>
+          <w:tab w:val="clear" w:pos="709"/>
+        </w:tabs>
+        <w:adjustRightInd/>
+        <w:snapToGrid/>
+        <w:spacing w:before="200" w:after="100"/>
+        <w:ind w:left="709" w:leftChars="0" w:hanging="709" w:firstLineChars="0"/>
+        <w:jc w:val="both"/>
+        <w:rPr>
+          <w:rFonts w:hint="default" w:ascii="微软雅黑" w:hAnsi="微软雅黑" w:eastAsia="微软雅黑"/>
+          <w:sz w:val="36"/>
+          <w:szCs w:val="32"/>
+          <w:lang w:val="en-US" w:eastAsia="zh-CN"/>
+        </w:rPr>
+      </w:pPr>
+      <w:r>
+        <w:rPr>
+          <w:rFonts w:hint="eastAsia" w:ascii="微软雅黑" w:hAnsi="微软雅黑" w:eastAsia="微软雅黑"/>
+          <w:sz w:val="36"/>
+          <w:szCs w:val="32"/>
+          <w:lang w:val="en-US" w:eastAsia="zh-CN"/>
+        </w:rPr>
+        <w:t>拉取mysql镜像</w:t>
+      </w:r>
+    </w:p>
+    <w:p>
+      <w:pPr>
+        <w:numPr>
+          <w:ilvl w:val="0"/>
+          <w:numId w:val="14"/>
+        </w:numPr>
+        <w:rPr>
+          <w:rFonts w:hint="eastAsia"/>
+          <w:lang w:val="en-US" w:eastAsia="zh-CN"/>
+        </w:rPr>
+      </w:pPr>
+      <w:r>
+        <w:rPr>
+          <w:rFonts w:hint="eastAsia"/>
+          <w:lang w:val="en-US" w:eastAsia="zh-CN"/>
+        </w:rPr>
+        <w:t>查找mysql ：docker search mysql</w:t>
+      </w:r>
+    </w:p>
+    <w:p>
+      <w:pPr>
+        <w:numPr>
+          <w:numId w:val="0"/>
+        </w:numPr>
+        <w:rPr>
+          <w:rFonts w:hint="eastAsia"/>
+          <w:lang w:val="en-US" w:eastAsia="zh-CN"/>
+        </w:rPr>
+      </w:pPr>
+      <w:r>
+        <w:rPr>
+          <w:rFonts w:hint="eastAsia"/>
+          <w:lang w:val="en-US" w:eastAsia="zh-CN"/>
+        </w:rPr>
+        <w:t>通过 docker search 命令来查找官方仓库中的镜像</w:t>
+      </w:r>
+    </w:p>
+    <w:p>
+      <w:pPr>
+        <w:numPr>
+          <w:ilvl w:val="0"/>
+          <w:numId w:val="14"/>
+        </w:numPr>
+        <w:rPr>
+          <w:rFonts w:hint="eastAsia"/>
+          <w:lang w:val="en-US" w:eastAsia="zh-CN"/>
+        </w:rPr>
+      </w:pPr>
+      <w:r>
+        <w:rPr>
+          <w:rFonts w:hint="eastAsia"/>
+          <w:lang w:val="en-US" w:eastAsia="zh-CN"/>
+        </w:rPr>
+        <w:t>拉取 Docker Hub 官方提供的MySQL镜像</w:t>
+      </w:r>
+    </w:p>
+    <w:p>
+      <w:pPr>
+        <w:numPr>
+          <w:numId w:val="0"/>
+        </w:numPr>
+        <w:rPr>
+          <w:rFonts w:hint="eastAsia"/>
+          <w:lang w:val="en-US" w:eastAsia="zh-CN"/>
+        </w:rPr>
+      </w:pPr>
+      <w:r>
+        <w:rPr>
+          <w:rFonts w:hint="eastAsia"/>
+          <w:lang w:val="en-US" w:eastAsia="zh-CN"/>
+        </w:rPr>
+        <w:t>docker pull mysql:5.7</w:t>
+      </w:r>
+    </w:p>
+    <w:p>
+      <w:pPr>
+        <w:numPr>
+          <w:ilvl w:val="0"/>
+          <w:numId w:val="14"/>
+        </w:numPr>
+        <w:rPr>
+          <w:rFonts w:hint="eastAsia"/>
+          <w:lang w:val="en-US" w:eastAsia="zh-CN"/>
+        </w:rPr>
+      </w:pPr>
+      <w:r>
+        <w:rPr>
+          <w:rFonts w:hint="eastAsia"/>
+          <w:lang w:val="en-US" w:eastAsia="zh-CN"/>
+        </w:rPr>
+        <w:t>创建数据、日志存放路径</w:t>
+      </w:r>
+    </w:p>
+    <w:p>
+      <w:pPr>
+        <w:numPr>
+          <w:numId w:val="0"/>
+        </w:numPr>
+        <w:rPr>
+          <w:rFonts w:hint="eastAsia"/>
+          <w:lang w:val="en-US" w:eastAsia="zh-CN"/>
+        </w:rPr>
+      </w:pPr>
+      <w:r>
+        <w:rPr>
+          <w:rFonts w:hint="eastAsia"/>
+          <w:lang w:val="en-US" w:eastAsia="zh-CN"/>
+        </w:rPr>
+        <w:t>mkdir -p ~/mysql/{conf,data,log}</w:t>
+      </w:r>
+    </w:p>
+    <w:p>
+      <w:pPr>
+        <w:numPr>
+          <w:ilvl w:val="0"/>
+          <w:numId w:val="14"/>
+        </w:numPr>
+        <w:rPr>
+          <w:rFonts w:hint="eastAsia"/>
+          <w:lang w:val="en-US" w:eastAsia="zh-CN"/>
+        </w:rPr>
+      </w:pPr>
+      <w:r>
+        <w:rPr>
+          <w:rFonts w:hint="eastAsia"/>
+          <w:lang w:val="en-US" w:eastAsia="zh-CN"/>
+        </w:rPr>
+        <w:t>运行容器</w:t>
+      </w:r>
+    </w:p>
+    <w:p>
+      <w:pPr>
+        <w:numPr>
+          <w:numId w:val="0"/>
+        </w:numPr>
+        <w:rPr>
+          <w:rFonts w:hint="eastAsia"/>
+          <w:lang w:val="en-US" w:eastAsia="zh-CN"/>
+        </w:rPr>
+      </w:pPr>
+      <w:r>
+        <w:rPr>
+          <w:rFonts w:hint="eastAsia"/>
+          <w:lang w:val="en-US" w:eastAsia="zh-CN"/>
+        </w:rPr>
+        <w:t>docker run -d --name mysql5.7 \</w:t>
+      </w:r>
+      <w:r>
+        <w:rPr>
+          <w:rFonts w:hint="eastAsia"/>
+          <w:lang w:val="en-US" w:eastAsia="zh-CN"/>
+        </w:rPr>
+        <w:br w:type="textWrapping"/>
+      </w:r>
+      <w:r>
+        <w:rPr>
+          <w:rFonts w:hint="eastAsia"/>
+          <w:lang w:val="en-US" w:eastAsia="zh-CN"/>
+        </w:rPr>
+        <w:t>           -v ~/mysql/data:/var/lib/mysql \</w:t>
+      </w:r>
+      <w:r>
+        <w:rPr>
+          <w:rFonts w:hint="eastAsia"/>
+          <w:lang w:val="en-US" w:eastAsia="zh-CN"/>
+        </w:rPr>
+        <w:br w:type="textWrapping"/>
+      </w:r>
+      <w:r>
+        <w:rPr>
+          <w:rFonts w:hint="eastAsia"/>
+          <w:lang w:val="en-US" w:eastAsia="zh-CN"/>
+        </w:rPr>
+        <w:t>           -e MYSQL_ROOT_PASSWORD=123456 \</w:t>
+      </w:r>
+      <w:r>
+        <w:rPr>
+          <w:rFonts w:hint="eastAsia"/>
+          <w:lang w:val="en-US" w:eastAsia="zh-CN"/>
+        </w:rPr>
+        <w:br w:type="textWrapping"/>
+      </w:r>
+      <w:r>
+        <w:rPr>
+          <w:rFonts w:hint="eastAsia"/>
+          <w:lang w:val="en-US" w:eastAsia="zh-CN"/>
+        </w:rPr>
+        <w:t>           -p 3306:3306 \</w:t>
+      </w:r>
+      <w:r>
+        <w:rPr>
+          <w:rFonts w:hint="eastAsia"/>
+          <w:lang w:val="en-US" w:eastAsia="zh-CN"/>
+        </w:rPr>
+        <w:br w:type="textWrapping"/>
+      </w:r>
+      <w:r>
+        <w:rPr>
+          <w:rFonts w:hint="eastAsia"/>
+          <w:lang w:val="en-US" w:eastAsia="zh-CN"/>
+        </w:rPr>
+        <w:t>           mysql:5.7</w:t>
+      </w:r>
+    </w:p>
+    <w:p>
+      <w:pPr>
+        <w:numPr>
+          <w:ilvl w:val="0"/>
+          <w:numId w:val="0"/>
+        </w:numPr>
+        <w:rPr>
+          <w:rFonts w:hint="eastAsia"/>
+          <w:lang w:val="en-US" w:eastAsia="zh-CN"/>
+        </w:rPr>
+      </w:pPr>
+      <w:r>
+        <w:rPr>
+          <w:rFonts w:hint="eastAsia"/>
+          <w:lang w:val="en-US" w:eastAsia="zh-CN"/>
+        </w:rPr>
+        <w:t>说明：</w:t>
+      </w:r>
+      <w:r>
+        <w:rPr>
+          <w:rFonts w:hint="eastAsia"/>
+          <w:lang w:val="en-US" w:eastAsia="zh-CN"/>
+        </w:rPr>
+        <w:br w:type="textWrapping"/>
+      </w:r>
+      <w:r>
+        <w:rPr>
+          <w:rFonts w:hint="eastAsia"/>
+          <w:lang w:val="en-US" w:eastAsia="zh-CN"/>
+        </w:rPr>
+        <w:t>-d： –后台运行容器</w:t>
+      </w:r>
+      <w:r>
+        <w:rPr>
+          <w:rFonts w:hint="eastAsia"/>
+          <w:lang w:val="en-US" w:eastAsia="zh-CN"/>
+        </w:rPr>
+        <w:br w:type="textWrapping"/>
+      </w:r>
+      <w:r>
+        <w:rPr>
+          <w:rFonts w:hint="eastAsia"/>
+          <w:lang w:val="en-US" w:eastAsia="zh-CN"/>
+        </w:rPr>
+        <w:t>–name mysql： –创建的容器名称</w:t>
+      </w:r>
+      <w:r>
+        <w:rPr>
+          <w:rFonts w:hint="eastAsia"/>
+          <w:lang w:val="en-US" w:eastAsia="zh-CN"/>
+        </w:rPr>
+        <w:br w:type="textWrapping"/>
+      </w:r>
+      <w:r>
+        <w:rPr>
+          <w:rFonts w:hint="eastAsia"/>
+          <w:lang w:val="en-US" w:eastAsia="zh-CN"/>
+        </w:rPr>
+        <w:t>-v ~/mysql/data:/var/lib/mysql： –将主机当前目录下的~/mysql/data挂载到容器的/var/lib/mysql</w:t>
+      </w:r>
+      <w:r>
+        <w:rPr>
+          <w:rFonts w:hint="eastAsia"/>
+          <w:lang w:val="en-US" w:eastAsia="zh-CN"/>
+        </w:rPr>
+        <w:br w:type="textWrapping"/>
+      </w:r>
+      <w:r>
+        <w:rPr>
+          <w:rFonts w:hint="eastAsia"/>
+          <w:lang w:val="en-US" w:eastAsia="zh-CN"/>
+        </w:rPr>
+        <w:t>-e MYSQL_ROOT_PASSWORD=123456： –使用123456作为root账号的密码</w:t>
+      </w:r>
+      <w:r>
+        <w:rPr>
+          <w:rFonts w:hint="eastAsia"/>
+          <w:lang w:val="en-US" w:eastAsia="zh-CN"/>
+        </w:rPr>
+        <w:br w:type="textWrapping"/>
+      </w:r>
+      <w:r>
+        <w:rPr>
+          <w:rFonts w:hint="eastAsia"/>
+          <w:lang w:val="en-US" w:eastAsia="zh-CN"/>
+        </w:rPr>
+        <w:t>-p 3306:3306： –容器的3306端口映射到宿主机器</w:t>
+      </w:r>
+      <w:r>
+        <w:rPr>
+          <w:rFonts w:hint="eastAsia"/>
+          <w:lang w:val="en-US" w:eastAsia="zh-CN"/>
+        </w:rPr>
+        <w:br w:type="textWrapping"/>
+      </w:r>
+      <w:r>
+        <w:rPr>
+          <w:rFonts w:hint="eastAsia"/>
+          <w:lang w:val="en-US" w:eastAsia="zh-CN"/>
+        </w:rPr>
+        <w:t>mysql:5.7： –镜像Name:Tag</w:t>
+      </w:r>
+    </w:p>
+    <w:p>
+      <w:pPr>
+        <w:numPr>
+          <w:ilvl w:val="0"/>
+          <w:numId w:val="14"/>
+        </w:numPr>
+        <w:rPr>
+          <w:rFonts w:hint="eastAsia"/>
+          <w:lang w:val="en-US" w:eastAsia="zh-CN"/>
+        </w:rPr>
+      </w:pPr>
+      <w:r>
+        <w:rPr>
+          <w:rFonts w:hint="eastAsia"/>
+          <w:lang w:val="en-US" w:eastAsia="zh-CN"/>
+        </w:rPr>
+        <w:t>进入容器</w:t>
+      </w:r>
+    </w:p>
+    <w:p>
+      <w:pPr>
+        <w:numPr>
+          <w:ilvl w:val="0"/>
+          <w:numId w:val="0"/>
+        </w:numPr>
+        <w:rPr>
+          <w:rFonts w:hint="eastAsia"/>
+          <w:lang w:val="en-US" w:eastAsia="zh-CN"/>
+        </w:rPr>
+      </w:pPr>
+      <w:r>
+        <w:rPr>
+          <w:rFonts w:hint="eastAsia"/>
+          <w:lang w:val="en-US" w:eastAsia="zh-CN"/>
+        </w:rPr>
+        <w:t>docker exec -it mysql5.7 bash</w:t>
+      </w:r>
+    </w:p>
+    <w:p>
+      <w:pPr>
+        <w:numPr>
+          <w:ilvl w:val="0"/>
+          <w:numId w:val="14"/>
+        </w:numPr>
+        <w:rPr>
+          <w:rFonts w:hint="eastAsia"/>
+          <w:lang w:val="en-US" w:eastAsia="zh-CN"/>
+        </w:rPr>
+      </w:pPr>
+      <w:r>
+        <w:rPr>
+          <w:rFonts w:hint="eastAsia"/>
+          <w:lang w:val="en-US" w:eastAsia="zh-CN"/>
+        </w:rPr>
+        <w:t>开启远程连接</w:t>
+      </w:r>
+    </w:p>
+    <w:p>
+      <w:pPr>
+        <w:numPr>
+          <w:ilvl w:val="0"/>
+          <w:numId w:val="0"/>
+        </w:numPr>
+        <w:rPr>
+          <w:rFonts w:hint="eastAsia"/>
+          <w:lang w:val="en-US" w:eastAsia="zh-CN"/>
+        </w:rPr>
+      </w:pPr>
+      <w:r>
+        <w:rPr>
+          <w:rFonts w:hint="eastAsia"/>
+          <w:lang w:val="en-US" w:eastAsia="zh-CN"/>
+        </w:rPr>
+        <w:t>登录MySQL：mysql -uroot -p123456</w:t>
+      </w:r>
+    </w:p>
+    <w:p>
+      <w:pPr>
+        <w:numPr>
+          <w:ilvl w:val="0"/>
+          <w:numId w:val="0"/>
+        </w:numPr>
+        <w:rPr>
+          <w:rFonts w:hint="eastAsia"/>
+          <w:lang w:val="en-US" w:eastAsia="zh-CN"/>
+        </w:rPr>
+      </w:pPr>
+      <w:r>
+        <w:rPr>
+          <w:rFonts w:hint="eastAsia"/>
+          <w:lang w:val="en-US" w:eastAsia="zh-CN"/>
+        </w:rPr>
+        <w:t xml:space="preserve"> 进行授权：GRANT ALL PRIVILEGES ON *.* TO 'root'@'%' IDENTIFIED BY '123456' WITH GRANT OPTION;</w:t>
+      </w:r>
+      <w:r>
+        <w:rPr>
+          <w:rFonts w:hint="eastAsia"/>
+          <w:lang w:val="en-US" w:eastAsia="zh-CN"/>
+        </w:rPr>
+        <w:br w:type="textWrapping"/>
+      </w:r>
+      <w:r>
+        <w:rPr>
+          <w:rFonts w:hint="eastAsia"/>
+          <w:lang w:val="en-US" w:eastAsia="zh-CN"/>
+        </w:rPr>
+        <w:t> FLUSH PRIVILEGES;</w:t>
+      </w:r>
+      <w:r>
+        <w:rPr>
+          <w:rFonts w:hint="eastAsia"/>
+          <w:lang w:val="en-US" w:eastAsia="zh-CN"/>
+        </w:rPr>
+        <w:br w:type="textWrapping"/>
+      </w:r>
+      <w:r>
+        <w:rPr>
+          <w:rFonts w:hint="eastAsia"/>
+          <w:lang w:val="en-US" w:eastAsia="zh-CN"/>
+        </w:rPr>
+        <w:t xml:space="preserve">  EXIT;</w:t>
+      </w:r>
+      <w:bookmarkStart w:id="26" w:name="_GoBack"/>
+      <w:bookmarkEnd w:id="26"/>
+    </w:p>
+    <w:p>
+      <w:pPr>
+        <w:numPr>
+          <w:ilvl w:val="0"/>
+          <w:numId w:val="14"/>
+        </w:numPr>
+        <w:rPr>
+          <w:rFonts w:hint="eastAsia"/>
+          <w:lang w:val="en-US" w:eastAsia="zh-CN"/>
+        </w:rPr>
+      </w:pPr>
+      <w:r>
+        <w:rPr>
+          <w:rFonts w:hint="eastAsia"/>
+          <w:lang w:val="en-US" w:eastAsia="zh-CN"/>
+        </w:rPr>
+        <w:t>大小写忽略</w:t>
+      </w:r>
+    </w:p>
+    <w:p>
+      <w:pPr>
+        <w:numPr>
+          <w:numId w:val="0"/>
+        </w:numPr>
+        <w:ind w:left="3120" w:hanging="3120" w:hangingChars="1300"/>
+        <w:jc w:val="left"/>
+        <w:rPr>
+          <w:rFonts w:hint="eastAsia" w:ascii="宋体" w:hAnsi="宋体" w:cs="宋体"/>
+          <w:sz w:val="24"/>
+          <w:szCs w:val="24"/>
+          <w:lang w:eastAsia="zh-CN"/>
+        </w:rPr>
+      </w:pPr>
+      <w:r>
+        <w:rPr>
+          <w:rFonts w:ascii="宋体" w:hAnsi="宋体" w:eastAsia="宋体" w:cs="宋体"/>
+          <w:sz w:val="24"/>
+          <w:szCs w:val="24"/>
+        </w:rPr>
+        <w:t>拷贝容器中的mysqld.cnf文件</w:t>
+      </w:r>
+      <w:r>
+        <w:rPr>
+          <w:rFonts w:hint="eastAsia" w:ascii="宋体" w:hAnsi="宋体" w:cs="宋体"/>
+          <w:sz w:val="24"/>
+          <w:szCs w:val="24"/>
+          <w:lang w:eastAsia="zh-CN"/>
+        </w:rPr>
+        <w:t>：</w:t>
+      </w:r>
+    </w:p>
+    <w:p>
+      <w:pPr>
+        <w:numPr>
+          <w:ilvl w:val="0"/>
+          <w:numId w:val="0"/>
+        </w:numPr>
+        <w:rPr>
+          <w:rFonts w:hint="eastAsia"/>
+          <w:lang w:val="en-US" w:eastAsia="zh-CN"/>
+        </w:rPr>
+      </w:pPr>
+      <w:r>
+        <w:rPr>
+          <w:rFonts w:hint="eastAsia"/>
+          <w:lang w:val="en-US" w:eastAsia="zh-CN"/>
+        </w:rPr>
+        <w:t>docker cp mysql:./etc/mysql/mysql.conf.d/mysqld.cnf \</w:t>
+      </w:r>
+      <w:r>
+        <w:rPr>
+          <w:rFonts w:hint="eastAsia"/>
+          <w:lang w:val="en-US" w:eastAsia="zh-CN"/>
+        </w:rPr>
+        <w:br w:type="textWrapping"/>
+      </w:r>
+      <w:r>
+        <w:rPr>
+          <w:rFonts w:hint="eastAsia"/>
+          <w:lang w:val="en-US" w:eastAsia="zh-CN"/>
+        </w:rPr>
+        <w:t>~/mysql/conf/mysqld.cnf</w:t>
+      </w:r>
+    </w:p>
+    <w:p>
+      <w:pPr>
+        <w:numPr>
+          <w:numId w:val="0"/>
+        </w:numPr>
+        <w:ind w:left="3120" w:hanging="3120" w:hangingChars="1300"/>
+        <w:jc w:val="left"/>
+        <w:rPr>
+          <w:rFonts w:ascii="宋体" w:hAnsi="宋体" w:eastAsia="宋体" w:cs="宋体"/>
+          <w:sz w:val="24"/>
+          <w:szCs w:val="24"/>
+        </w:rPr>
+      </w:pPr>
+      <w:r>
+        <w:rPr>
+          <w:rFonts w:ascii="宋体" w:hAnsi="宋体" w:eastAsia="宋体" w:cs="宋体"/>
+          <w:sz w:val="24"/>
+          <w:szCs w:val="24"/>
+        </w:rPr>
+        <w:t>修改mysqld.cnf文件，增加</w:t>
+      </w:r>
+    </w:p>
+    <w:p>
+      <w:pPr>
+        <w:numPr>
+          <w:ilvl w:val="0"/>
+          <w:numId w:val="0"/>
+        </w:numPr>
+        <w:rPr>
+          <w:rFonts w:hint="eastAsia"/>
+          <w:lang w:val="en-US" w:eastAsia="zh-CN"/>
+        </w:rPr>
+      </w:pPr>
+      <w:r>
+        <w:rPr>
+          <w:rFonts w:hint="eastAsia"/>
+          <w:lang w:val="en-US" w:eastAsia="zh-CN"/>
+        </w:rPr>
+        <w:t>[mysqld] lower_case_table_names=1</w:t>
+      </w:r>
+    </w:p>
+    <w:p>
+      <w:pPr>
+        <w:numPr>
+          <w:numId w:val="0"/>
+        </w:numPr>
+        <w:rPr>
+          <w:rFonts w:hint="eastAsia" w:ascii="宋体" w:hAnsi="宋体" w:cs="宋体"/>
+          <w:sz w:val="24"/>
+          <w:szCs w:val="24"/>
+          <w:lang w:eastAsia="zh-CN"/>
+        </w:rPr>
+      </w:pPr>
+      <w:r>
+        <w:rPr>
+          <w:rFonts w:ascii="宋体" w:hAnsi="宋体" w:eastAsia="宋体" w:cs="宋体"/>
+          <w:sz w:val="24"/>
+          <w:szCs w:val="24"/>
+        </w:rPr>
+        <w:t>拷贝修改后的mysqld.cnf文件到容器</w:t>
+      </w:r>
+      <w:r>
+        <w:rPr>
+          <w:rFonts w:hint="eastAsia" w:ascii="宋体" w:hAnsi="宋体" w:cs="宋体"/>
+          <w:sz w:val="24"/>
+          <w:szCs w:val="24"/>
+          <w:lang w:eastAsia="zh-CN"/>
+        </w:rPr>
+        <w:t>：</w:t>
+      </w:r>
+    </w:p>
+    <w:p>
+      <w:pPr>
+        <w:numPr>
+          <w:ilvl w:val="0"/>
+          <w:numId w:val="0"/>
+        </w:numPr>
+        <w:rPr>
+          <w:rFonts w:hint="eastAsia"/>
+          <w:lang w:val="en-US" w:eastAsia="zh-CN"/>
+        </w:rPr>
+      </w:pPr>
+      <w:r>
+        <w:rPr>
+          <w:rFonts w:hint="eastAsia"/>
+          <w:lang w:val="en-US" w:eastAsia="zh-CN"/>
+        </w:rPr>
+        <w:t>docker cp ~/mysql/conf/mysqld.cnf \</w:t>
+      </w:r>
+      <w:r>
+        <w:rPr>
+          <w:rFonts w:hint="eastAsia"/>
+          <w:lang w:val="en-US" w:eastAsia="zh-CN"/>
+        </w:rPr>
+        <w:br w:type="textWrapping"/>
+      </w:r>
+      <w:r>
+        <w:rPr>
+          <w:rFonts w:hint="eastAsia"/>
+          <w:lang w:val="en-US" w:eastAsia="zh-CN"/>
+        </w:rPr>
+        <w:t> mysql:./etc/mysql/mysql.conf.d/mysqld.cnf</w:t>
+      </w:r>
+    </w:p>
+    <w:p>
+      <w:pPr>
+        <w:numPr>
+          <w:ilvl w:val="0"/>
+          <w:numId w:val="14"/>
+        </w:numPr>
+        <w:rPr>
+          <w:rFonts w:hint="eastAsia"/>
+          <w:lang w:val="en-US" w:eastAsia="zh-CN"/>
+        </w:rPr>
+      </w:pPr>
+      <w:r>
+        <w:rPr>
+          <w:rFonts w:hint="eastAsia"/>
+          <w:lang w:val="en-US" w:eastAsia="zh-CN"/>
+        </w:rPr>
+        <w:t>重启容器</w:t>
+      </w:r>
+    </w:p>
+    <w:p>
+      <w:pPr>
+        <w:numPr>
+          <w:ilvl w:val="0"/>
+          <w:numId w:val="0"/>
+        </w:numPr>
+        <w:rPr>
+          <w:rFonts w:hint="eastAsia"/>
+          <w:lang w:val="en-US" w:eastAsia="zh-CN"/>
+        </w:rPr>
+      </w:pPr>
+      <w:r>
+        <w:rPr>
+          <w:rFonts w:hint="eastAsia"/>
+          <w:lang w:val="en-US" w:eastAsia="zh-CN"/>
+        </w:rPr>
+        <w:t>docker restart mysql5.7</w:t>
+      </w:r>
+    </w:p>
+    <w:p>
+      <w:pPr>
+        <w:numPr>
+          <w:ilvl w:val="0"/>
+          <w:numId w:val="14"/>
+        </w:numPr>
+        <w:rPr>
+          <w:rFonts w:hint="eastAsia"/>
+          <w:lang w:val="en-US" w:eastAsia="zh-CN"/>
+        </w:rPr>
+      </w:pPr>
+      <w:r>
+        <w:rPr>
+          <w:rFonts w:hint="eastAsia"/>
+          <w:lang w:val="en-US" w:eastAsia="zh-CN"/>
+        </w:rPr>
+        <w:t>查看MySQL日志</w:t>
+      </w:r>
+    </w:p>
+    <w:p>
+      <w:pPr>
+        <w:numPr>
+          <w:ilvl w:val="0"/>
+          <w:numId w:val="0"/>
+        </w:numPr>
+        <w:rPr>
+          <w:rFonts w:hint="eastAsia"/>
+          <w:lang w:val="en-US" w:eastAsia="zh-CN"/>
+        </w:rPr>
+      </w:pPr>
+      <w:r>
+        <w:rPr>
+          <w:rFonts w:hint="eastAsia"/>
+          <w:lang w:val="en-US" w:eastAsia="zh-CN"/>
+        </w:rPr>
+        <w:t>docker logs mysql5.7</w:t>
+      </w:r>
+    </w:p>
+    <w:p>
+      <w:pPr>
+        <w:rPr>
+          <w:rFonts w:hint="default"/>
+          <w:lang w:val="en-US" w:eastAsia="zh-CN"/>
+        </w:rPr>
+      </w:pPr>
+    </w:p>
+    <w:p>
+      <w:pPr>
+        <w:rPr>
+          <w:rFonts w:hint="default"/>
+          <w:lang w:val="en-US" w:eastAsia="zh-CN"/>
+        </w:rPr>
+      </w:pPr>
     </w:p>
     <w:p>
       <w:pPr>
@@ -9273,6 +9964,22 @@
     </w:lvl>
   </w:abstractNum>
   <w:abstractNum w:abstractNumId="6">
+    <w:nsid w:val="05ED2320"/>
+    <w:multiLevelType w:val="singleLevel"/>
+    <w:tmpl w:val="05ED2320"/>
+    <w:lvl w:ilvl="0" w:tentative="0">
+      <w:start w:val="1"/>
+      <w:numFmt w:val="decimal"/>
+      <w:lvlText w:val="%1."/>
+      <w:lvlJc w:val="left"/>
+      <w:pPr>
+        <w:tabs>
+          <w:tab w:val="left" w:pos="312"/>
+        </w:tabs>
+      </w:pPr>
+    </w:lvl>
+  </w:abstractNum>
+  <w:abstractNum w:abstractNumId="7">
     <w:nsid w:val="13E5757A"/>
     <w:multiLevelType w:val="multilevel"/>
     <w:tmpl w:val="13E5757A"/>
@@ -9388,7 +10095,7 @@
       </w:pPr>
     </w:lvl>
   </w:abstractNum>
-  <w:abstractNum w:abstractNumId="7">
+  <w:abstractNum w:abstractNumId="8">
     <w:nsid w:val="159E25F7"/>
     <w:multiLevelType w:val="singleLevel"/>
     <w:tmpl w:val="159E25F7"/>
@@ -9404,7 +10111,7 @@
       </w:pPr>
     </w:lvl>
   </w:abstractNum>
-  <w:abstractNum w:abstractNumId="8">
+  <w:abstractNum w:abstractNumId="9">
     <w:nsid w:val="562235B9"/>
     <w:multiLevelType w:val="singleLevel"/>
     <w:tmpl w:val="562235B9"/>
@@ -9419,7 +10126,7 @@
       </w:rPr>
     </w:lvl>
   </w:abstractNum>
-  <w:abstractNum w:abstractNumId="9">
+  <w:abstractNum w:abstractNumId="10">
     <w:nsid w:val="5BE0DCE3"/>
     <w:multiLevelType w:val="singleLevel"/>
     <w:tmpl w:val="5BE0DCE3"/>
@@ -9431,7 +10138,7 @@
       <w:lvlJc w:val="left"/>
     </w:lvl>
   </w:abstractNum>
-  <w:abstractNum w:abstractNumId="10">
+  <w:abstractNum w:abstractNumId="11">
     <w:nsid w:val="5D785BBA"/>
     <w:multiLevelType w:val="singleLevel"/>
     <w:tmpl w:val="5D785BBA"/>
@@ -9446,7 +10153,7 @@
       </w:rPr>
     </w:lvl>
   </w:abstractNum>
-  <w:abstractNum w:abstractNumId="11">
+  <w:abstractNum w:abstractNumId="12">
     <w:nsid w:val="65C98BA7"/>
     <w:multiLevelType w:val="singleLevel"/>
     <w:tmpl w:val="65C98BA7"/>
@@ -9461,7 +10168,7 @@
       </w:rPr>
     </w:lvl>
   </w:abstractNum>
-  <w:abstractNum w:abstractNumId="12">
+  <w:abstractNum w:abstractNumId="13">
     <w:nsid w:val="7AF7D4F2"/>
     <w:multiLevelType w:val="singleLevel"/>
     <w:tmpl w:val="7AF7D4F2"/>
@@ -9478,10 +10185,10 @@
     </w:lvl>
   </w:abstractNum>
   <w:num w:numId="1">
-    <w:abstractNumId w:val="6"/>
+    <w:abstractNumId w:val="7"/>
   </w:num>
   <w:num w:numId="2">
-    <w:abstractNumId w:val="12"/>
+    <w:abstractNumId w:val="13"/>
   </w:num>
   <w:num w:numId="3">
     <w:abstractNumId w:val="0"/>
@@ -9496,13 +10203,13 @@
     <w:abstractNumId w:val="3"/>
   </w:num>
   <w:num w:numId="7">
-    <w:abstractNumId w:val="10"/>
+    <w:abstractNumId w:val="11"/>
   </w:num>
   <w:num w:numId="8">
-    <w:abstractNumId w:val="7"/>
+    <w:abstractNumId w:val="8"/>
   </w:num>
   <w:num w:numId="9">
-    <w:abstractNumId w:val="9"/>
+    <w:abstractNumId w:val="10"/>
   </w:num>
   <w:num w:numId="10">
     <w:abstractNumId w:val="1"/>
@@ -9511,10 +10218,13 @@
     <w:abstractNumId w:val="2"/>
   </w:num>
   <w:num w:numId="12">
-    <w:abstractNumId w:val="11"/>
+    <w:abstractNumId w:val="12"/>
   </w:num>
   <w:num w:numId="13">
-    <w:abstractNumId w:val="8"/>
+    <w:abstractNumId w:val="9"/>
+  </w:num>
+  <w:num w:numId="14">
+    <w:abstractNumId w:val="6"/>
   </w:num>
 </w:numbering>
 </file>
